--- a/page/eb09/s01/2-page-docx/eb09-s01-0244.docx
+++ b/page/eb09/s01/2-page-docx/eb09-s01-0244.docx
@@ -4,7 +4,7 @@
   <w:body>
     <w:p>
       <w:pPr>
-        <w:pStyle w:val="Style4"/>
+        <w:pStyle w:val="Style5"/>
         <w:keepNext w:val="0"/>
         <w:keepLines w:val="0"/>
         <w:widowControl w:val="0"/>
@@ -15,7 +15,8 @@
       </w:pPr>
       <w:r>
         <w:rPr>
-          <w:color w:val="554936"/>
+          <w:rFonts w:ascii="Times New Roman" w:eastAsia="Times New Roman" w:hAnsi="Times New Roman" w:cs="Times New Roman"/>
+          <w:color w:val="000000"/>
           <w:spacing w:val="0"/>
           <w:w w:val="100"/>
           <w:position w:val="0"/>
@@ -26,6 +27,8 @@
       </w:r>
       <w:r>
         <w:rPr>
+          <w:rFonts w:ascii="Times New Roman" w:eastAsia="Times New Roman" w:hAnsi="Times New Roman" w:cs="Times New Roman"/>
+          <w:color w:val="000000"/>
           <w:spacing w:val="0"/>
           <w:w w:val="100"/>
           <w:position w:val="0"/>
@@ -36,7 +39,8 @@
       </w:r>
       <w:r>
         <w:rPr>
-          <w:color w:val="554936"/>
+          <w:rFonts w:ascii="Times New Roman" w:eastAsia="Times New Roman" w:hAnsi="Times New Roman" w:cs="Times New Roman"/>
+          <w:color w:val="000000"/>
           <w:spacing w:val="0"/>
           <w:w w:val="100"/>
           <w:position w:val="0"/>
@@ -47,6 +51,8 @@
       </w:r>
       <w:r>
         <w:rPr>
+          <w:rFonts w:ascii="Times New Roman" w:eastAsia="Times New Roman" w:hAnsi="Times New Roman" w:cs="Times New Roman"/>
+          <w:color w:val="000000"/>
           <w:spacing w:val="0"/>
           <w:w w:val="100"/>
           <w:position w:val="0"/>
@@ -57,7 +63,8 @@
       </w:r>
       <w:r>
         <w:rPr>
-          <w:color w:val="554936"/>
+          <w:rFonts w:ascii="Times New Roman" w:eastAsia="Times New Roman" w:hAnsi="Times New Roman" w:cs="Times New Roman"/>
+          <w:color w:val="000000"/>
           <w:spacing w:val="0"/>
           <w:w w:val="100"/>
           <w:position w:val="0"/>
@@ -68,6 +75,8 @@
       </w:r>
       <w:r>
         <w:rPr>
+          <w:rFonts w:ascii="Times New Roman" w:eastAsia="Times New Roman" w:hAnsi="Times New Roman" w:cs="Times New Roman"/>
+          <w:color w:val="000000"/>
           <w:spacing w:val="0"/>
           <w:w w:val="100"/>
           <w:position w:val="0"/>
@@ -78,7 +87,8 @@
       </w:r>
       <w:r>
         <w:rPr>
-          <w:color w:val="554936"/>
+          <w:rFonts w:ascii="Times New Roman" w:eastAsia="Times New Roman" w:hAnsi="Times New Roman" w:cs="Times New Roman"/>
+          <w:color w:val="000000"/>
           <w:spacing w:val="0"/>
           <w:w w:val="100"/>
           <w:position w:val="0"/>
@@ -89,6 +99,8 @@
       </w:r>
       <w:r>
         <w:rPr>
+          <w:rFonts w:ascii="Times New Roman" w:eastAsia="Times New Roman" w:hAnsi="Times New Roman" w:cs="Times New Roman"/>
+          <w:color w:val="000000"/>
           <w:spacing w:val="0"/>
           <w:w w:val="100"/>
           <w:position w:val="0"/>
@@ -99,7 +111,8 @@
       </w:r>
       <w:r>
         <w:rPr>
-          <w:color w:val="554936"/>
+          <w:rFonts w:ascii="Times New Roman" w:eastAsia="Times New Roman" w:hAnsi="Times New Roman" w:cs="Times New Roman"/>
+          <w:color w:val="000000"/>
           <w:spacing w:val="0"/>
           <w:w w:val="100"/>
           <w:position w:val="0"/>
@@ -110,6 +123,8 @@
       </w:r>
       <w:r>
         <w:rPr>
+          <w:rFonts w:ascii="Times New Roman" w:eastAsia="Times New Roman" w:hAnsi="Times New Roman" w:cs="Times New Roman"/>
+          <w:color w:val="000000"/>
           <w:spacing w:val="0"/>
           <w:w w:val="100"/>
           <w:position w:val="0"/>
@@ -120,7 +135,8 @@
       </w:r>
       <w:r>
         <w:rPr>
-          <w:color w:val="554936"/>
+          <w:rFonts w:ascii="Times New Roman" w:eastAsia="Times New Roman" w:hAnsi="Times New Roman" w:cs="Times New Roman"/>
+          <w:color w:val="000000"/>
           <w:spacing w:val="0"/>
           <w:w w:val="100"/>
           <w:position w:val="0"/>
@@ -131,6 +147,8 @@
       </w:r>
       <w:r>
         <w:rPr>
+          <w:rFonts w:ascii="Times New Roman" w:eastAsia="Times New Roman" w:hAnsi="Times New Roman" w:cs="Times New Roman"/>
+          <w:color w:val="000000"/>
           <w:spacing w:val="0"/>
           <w:w w:val="100"/>
           <w:position w:val="0"/>
@@ -141,7 +159,8 @@
       </w:r>
       <w:r>
         <w:rPr>
-          <w:color w:val="554936"/>
+          <w:rFonts w:ascii="Times New Roman" w:eastAsia="Times New Roman" w:hAnsi="Times New Roman" w:cs="Times New Roman"/>
+          <w:color w:val="000000"/>
           <w:spacing w:val="0"/>
           <w:w w:val="100"/>
           <w:position w:val="0"/>
@@ -152,7 +171,8 @@
       </w:r>
       <w:r>
         <w:rPr>
-          <w:color w:val="554936"/>
+          <w:rFonts w:ascii="Times New Roman" w:eastAsia="Times New Roman" w:hAnsi="Times New Roman" w:cs="Times New Roman"/>
+          <w:color w:val="000000"/>
           <w:spacing w:val="0"/>
           <w:w w:val="100"/>
           <w:position w:val="0"/>
@@ -163,7 +183,8 @@
       </w:r>
       <w:r>
         <w:rPr>
-          <w:color w:val="554936"/>
+          <w:rFonts w:ascii="Times New Roman" w:eastAsia="Times New Roman" w:hAnsi="Times New Roman" w:cs="Times New Roman"/>
+          <w:color w:val="000000"/>
           <w:spacing w:val="0"/>
           <w:w w:val="100"/>
           <w:position w:val="0"/>
@@ -174,7 +195,8 @@
       </w:r>
       <w:r>
         <w:rPr>
-          <w:color w:val="554936"/>
+          <w:rFonts w:ascii="Times New Roman" w:eastAsia="Times New Roman" w:hAnsi="Times New Roman" w:cs="Times New Roman"/>
+          <w:color w:val="000000"/>
           <w:spacing w:val="0"/>
           <w:w w:val="100"/>
           <w:position w:val="0"/>
@@ -185,7 +207,8 @@
       </w:r>
       <w:r>
         <w:rPr>
-          <w:color w:val="554936"/>
+          <w:rFonts w:ascii="Times New Roman" w:eastAsia="Times New Roman" w:hAnsi="Times New Roman" w:cs="Times New Roman"/>
+          <w:color w:val="000000"/>
           <w:spacing w:val="0"/>
           <w:w w:val="100"/>
           <w:position w:val="0"/>
@@ -196,7 +219,8 @@
       </w:r>
       <w:r>
         <w:rPr>
-          <w:color w:val="554936"/>
+          <w:rFonts w:ascii="Times New Roman" w:eastAsia="Times New Roman" w:hAnsi="Times New Roman" w:cs="Times New Roman"/>
+          <w:color w:val="000000"/>
           <w:spacing w:val="0"/>
           <w:w w:val="100"/>
           <w:position w:val="0"/>
@@ -207,6 +231,8 @@
       </w:r>
       <w:r>
         <w:rPr>
+          <w:rFonts w:ascii="Times New Roman" w:eastAsia="Times New Roman" w:hAnsi="Times New Roman" w:cs="Times New Roman"/>
+          <w:color w:val="000000"/>
           <w:spacing w:val="0"/>
           <w:w w:val="100"/>
           <w:position w:val="0"/>
@@ -217,7 +243,8 @@
       </w:r>
       <w:r>
         <w:rPr>
-          <w:color w:val="554936"/>
+          <w:rFonts w:ascii="Times New Roman" w:eastAsia="Times New Roman" w:hAnsi="Times New Roman" w:cs="Times New Roman"/>
+          <w:color w:val="000000"/>
           <w:spacing w:val="0"/>
           <w:w w:val="100"/>
           <w:position w:val="0"/>
@@ -228,6 +255,8 @@
       </w:r>
       <w:r>
         <w:rPr>
+          <w:rFonts w:ascii="Times New Roman" w:eastAsia="Times New Roman" w:hAnsi="Times New Roman" w:cs="Times New Roman"/>
+          <w:color w:val="000000"/>
           <w:spacing w:val="0"/>
           <w:w w:val="100"/>
           <w:position w:val="0"/>
@@ -238,7 +267,8 @@
       </w:r>
       <w:r>
         <w:rPr>
-          <w:color w:val="554936"/>
+          <w:rFonts w:ascii="Times New Roman" w:eastAsia="Times New Roman" w:hAnsi="Times New Roman" w:cs="Times New Roman"/>
+          <w:color w:val="000000"/>
           <w:spacing w:val="0"/>
           <w:w w:val="100"/>
           <w:position w:val="0"/>
@@ -249,6 +279,8 @@
       </w:r>
       <w:r>
         <w:rPr>
+          <w:rFonts w:ascii="Times New Roman" w:eastAsia="Times New Roman" w:hAnsi="Times New Roman" w:cs="Times New Roman"/>
+          <w:color w:val="000000"/>
           <w:spacing w:val="0"/>
           <w:w w:val="100"/>
           <w:position w:val="0"/>
@@ -259,7 +291,8 @@
       </w:r>
       <w:r>
         <w:rPr>
-          <w:color w:val="554936"/>
+          <w:rFonts w:ascii="Times New Roman" w:eastAsia="Times New Roman" w:hAnsi="Times New Roman" w:cs="Times New Roman"/>
+          <w:color w:val="000000"/>
           <w:spacing w:val="0"/>
           <w:w w:val="100"/>
           <w:position w:val="0"/>
@@ -270,7 +303,8 @@
       </w:r>
       <w:r>
         <w:rPr>
-          <w:color w:val="554936"/>
+          <w:rFonts w:ascii="Times New Roman" w:eastAsia="Times New Roman" w:hAnsi="Times New Roman" w:cs="Times New Roman"/>
+          <w:color w:val="000000"/>
           <w:spacing w:val="0"/>
           <w:w w:val="100"/>
           <w:position w:val="0"/>
@@ -281,6 +315,8 @@
       </w:r>
       <w:r>
         <w:rPr>
+          <w:rFonts w:ascii="Times New Roman" w:eastAsia="Times New Roman" w:hAnsi="Times New Roman" w:cs="Times New Roman"/>
+          <w:color w:val="000000"/>
           <w:spacing w:val="0"/>
           <w:w w:val="100"/>
           <w:position w:val="0"/>
@@ -291,7 +327,8 @@
       </w:r>
       <w:r>
         <w:rPr>
-          <w:color w:val="554936"/>
+          <w:rFonts w:ascii="Times New Roman" w:eastAsia="Times New Roman" w:hAnsi="Times New Roman" w:cs="Times New Roman"/>
+          <w:color w:val="000000"/>
           <w:spacing w:val="0"/>
           <w:w w:val="100"/>
           <w:position w:val="0"/>
@@ -302,6 +339,8 @@
       </w:r>
       <w:r>
         <w:rPr>
+          <w:rFonts w:ascii="Times New Roman" w:eastAsia="Times New Roman" w:hAnsi="Times New Roman" w:cs="Times New Roman"/>
+          <w:color w:val="000000"/>
           <w:spacing w:val="0"/>
           <w:w w:val="100"/>
           <w:position w:val="0"/>
@@ -312,7 +351,8 @@
       </w:r>
       <w:r>
         <w:rPr>
-          <w:color w:val="554936"/>
+          <w:rFonts w:ascii="Times New Roman" w:eastAsia="Times New Roman" w:hAnsi="Times New Roman" w:cs="Times New Roman"/>
+          <w:color w:val="000000"/>
           <w:spacing w:val="0"/>
           <w:w w:val="100"/>
           <w:position w:val="0"/>
@@ -323,6 +363,8 @@
       </w:r>
       <w:r>
         <w:rPr>
+          <w:rFonts w:ascii="Times New Roman" w:eastAsia="Times New Roman" w:hAnsi="Times New Roman" w:cs="Times New Roman"/>
+          <w:color w:val="000000"/>
           <w:spacing w:val="0"/>
           <w:w w:val="100"/>
           <w:position w:val="0"/>
@@ -333,7 +375,8 @@
       </w:r>
       <w:r>
         <w:rPr>
-          <w:color w:val="554936"/>
+          <w:rFonts w:ascii="Times New Roman" w:eastAsia="Times New Roman" w:hAnsi="Times New Roman" w:cs="Times New Roman"/>
+          <w:color w:val="000000"/>
           <w:spacing w:val="0"/>
           <w:w w:val="100"/>
           <w:position w:val="0"/>
@@ -344,9 +387,10 @@
       </w:r>
       <w:r>
         <w:rPr>
+          <w:rFonts w:ascii="Times New Roman" w:eastAsia="Times New Roman" w:hAnsi="Times New Roman" w:cs="Times New Roman"/>
           <w:i/>
           <w:iCs/>
-          <w:color w:val="554936"/>
+          <w:color w:val="000000"/>
           <w:spacing w:val="0"/>
           <w:w w:val="100"/>
           <w:position w:val="0"/>
@@ -357,7 +401,8 @@
       </w:r>
       <w:r>
         <w:rPr>
-          <w:color w:val="554936"/>
+          <w:rFonts w:ascii="Times New Roman" w:eastAsia="Times New Roman" w:hAnsi="Times New Roman" w:cs="Times New Roman"/>
+          <w:color w:val="000000"/>
           <w:spacing w:val="0"/>
           <w:w w:val="100"/>
           <w:position w:val="0"/>
@@ -368,9 +413,10 @@
       </w:r>
       <w:r>
         <w:rPr>
+          <w:rFonts w:ascii="Times New Roman" w:eastAsia="Times New Roman" w:hAnsi="Times New Roman" w:cs="Times New Roman"/>
           <w:i/>
           <w:iCs/>
-          <w:color w:val="554936"/>
+          <w:color w:val="000000"/>
           <w:spacing w:val="0"/>
           <w:w w:val="100"/>
           <w:position w:val="0"/>
@@ -381,7 +427,8 @@
       </w:r>
       <w:r>
         <w:rPr>
-          <w:color w:val="554936"/>
+          <w:rFonts w:ascii="Times New Roman" w:eastAsia="Times New Roman" w:hAnsi="Times New Roman" w:cs="Times New Roman"/>
+          <w:color w:val="000000"/>
           <w:spacing w:val="0"/>
           <w:w w:val="100"/>
           <w:position w:val="0"/>
@@ -392,7 +439,8 @@
       </w:r>
       <w:r>
         <w:rPr>
-          <w:color w:val="554936"/>
+          <w:rFonts w:ascii="Times New Roman" w:eastAsia="Times New Roman" w:hAnsi="Times New Roman" w:cs="Times New Roman"/>
+          <w:color w:val="000000"/>
           <w:spacing w:val="0"/>
           <w:w w:val="100"/>
           <w:position w:val="0"/>
@@ -403,6 +451,8 @@
       </w:r>
       <w:r>
         <w:rPr>
+          <w:rFonts w:ascii="Times New Roman" w:eastAsia="Times New Roman" w:hAnsi="Times New Roman" w:cs="Times New Roman"/>
+          <w:color w:val="000000"/>
           <w:spacing w:val="0"/>
           <w:w w:val="100"/>
           <w:position w:val="0"/>
@@ -413,7 +463,8 @@
       </w:r>
       <w:r>
         <w:rPr>
-          <w:color w:val="554936"/>
+          <w:rFonts w:ascii="Times New Roman" w:eastAsia="Times New Roman" w:hAnsi="Times New Roman" w:cs="Times New Roman"/>
+          <w:color w:val="000000"/>
           <w:spacing w:val="0"/>
           <w:w w:val="100"/>
           <w:position w:val="0"/>
@@ -424,6 +475,8 @@
       </w:r>
       <w:r>
         <w:rPr>
+          <w:rFonts w:ascii="Times New Roman" w:eastAsia="Times New Roman" w:hAnsi="Times New Roman" w:cs="Times New Roman"/>
+          <w:color w:val="000000"/>
           <w:spacing w:val="0"/>
           <w:w w:val="100"/>
           <w:position w:val="0"/>
@@ -435,7 +488,7 @@
     </w:p>
     <w:p>
       <w:pPr>
-        <w:pStyle w:val="Style4"/>
+        <w:pStyle w:val="Style5"/>
         <w:keepNext w:val="0"/>
         <w:keepLines w:val="0"/>
         <w:widowControl w:val="0"/>
@@ -446,7 +499,8 @@
       </w:pPr>
       <w:r>
         <w:rPr>
-          <w:color w:val="554936"/>
+          <w:rFonts w:ascii="Times New Roman" w:eastAsia="Times New Roman" w:hAnsi="Times New Roman" w:cs="Times New Roman"/>
+          <w:color w:val="000000"/>
           <w:spacing w:val="0"/>
           <w:w w:val="100"/>
           <w:position w:val="0"/>
@@ -457,6 +511,8 @@
       </w:r>
       <w:r>
         <w:rPr>
+          <w:rFonts w:ascii="Times New Roman" w:eastAsia="Times New Roman" w:hAnsi="Times New Roman" w:cs="Times New Roman"/>
+          <w:color w:val="000000"/>
           <w:spacing w:val="0"/>
           <w:w w:val="100"/>
           <w:position w:val="0"/>
@@ -467,7 +523,8 @@
       </w:r>
       <w:r>
         <w:rPr>
-          <w:color w:val="554936"/>
+          <w:rFonts w:ascii="Times New Roman" w:eastAsia="Times New Roman" w:hAnsi="Times New Roman" w:cs="Times New Roman"/>
+          <w:color w:val="000000"/>
           <w:spacing w:val="0"/>
           <w:w w:val="100"/>
           <w:position w:val="0"/>
@@ -478,6 +535,8 @@
       </w:r>
       <w:r>
         <w:rPr>
+          <w:rFonts w:ascii="Times New Roman" w:eastAsia="Times New Roman" w:hAnsi="Times New Roman" w:cs="Times New Roman"/>
+          <w:color w:val="000000"/>
           <w:spacing w:val="0"/>
           <w:w w:val="100"/>
           <w:position w:val="0"/>
@@ -488,7 +547,8 @@
       </w:r>
       <w:r>
         <w:rPr>
-          <w:color w:val="554936"/>
+          <w:rFonts w:ascii="Times New Roman" w:eastAsia="Times New Roman" w:hAnsi="Times New Roman" w:cs="Times New Roman"/>
+          <w:color w:val="000000"/>
           <w:spacing w:val="0"/>
           <w:w w:val="100"/>
           <w:position w:val="0"/>
@@ -499,6 +559,8 @@
       </w:r>
       <w:r>
         <w:rPr>
+          <w:rFonts w:ascii="Times New Roman" w:eastAsia="Times New Roman" w:hAnsi="Times New Roman" w:cs="Times New Roman"/>
+          <w:color w:val="000000"/>
           <w:spacing w:val="0"/>
           <w:w w:val="100"/>
           <w:position w:val="0"/>
@@ -509,7 +571,8 @@
       </w:r>
       <w:r>
         <w:rPr>
-          <w:color w:val="554936"/>
+          <w:rFonts w:ascii="Times New Roman" w:eastAsia="Times New Roman" w:hAnsi="Times New Roman" w:cs="Times New Roman"/>
+          <w:color w:val="000000"/>
           <w:spacing w:val="0"/>
           <w:w w:val="100"/>
           <w:position w:val="0"/>
@@ -520,6 +583,8 @@
       </w:r>
       <w:r>
         <w:rPr>
+          <w:rFonts w:ascii="Times New Roman" w:eastAsia="Times New Roman" w:hAnsi="Times New Roman" w:cs="Times New Roman"/>
+          <w:color w:val="000000"/>
           <w:spacing w:val="0"/>
           <w:w w:val="100"/>
           <w:position w:val="0"/>
@@ -530,7 +595,8 @@
       </w:r>
       <w:r>
         <w:rPr>
-          <w:color w:val="554936"/>
+          <w:rFonts w:ascii="Times New Roman" w:eastAsia="Times New Roman" w:hAnsi="Times New Roman" w:cs="Times New Roman"/>
+          <w:color w:val="000000"/>
           <w:spacing w:val="0"/>
           <w:w w:val="100"/>
           <w:position w:val="0"/>
@@ -541,6 +607,8 @@
       </w:r>
       <w:r>
         <w:rPr>
+          <w:rFonts w:ascii="Times New Roman" w:eastAsia="Times New Roman" w:hAnsi="Times New Roman" w:cs="Times New Roman"/>
+          <w:color w:val="000000"/>
           <w:spacing w:val="0"/>
           <w:w w:val="100"/>
           <w:position w:val="0"/>
@@ -551,7 +619,8 @@
       </w:r>
       <w:r>
         <w:rPr>
-          <w:color w:val="554936"/>
+          <w:rFonts w:ascii="Times New Roman" w:eastAsia="Times New Roman" w:hAnsi="Times New Roman" w:cs="Times New Roman"/>
+          <w:color w:val="000000"/>
           <w:spacing w:val="0"/>
           <w:w w:val="100"/>
           <w:position w:val="0"/>
@@ -562,6 +631,8 @@
       </w:r>
       <w:r>
         <w:rPr>
+          <w:rFonts w:ascii="Times New Roman" w:eastAsia="Times New Roman" w:hAnsi="Times New Roman" w:cs="Times New Roman"/>
+          <w:color w:val="000000"/>
           <w:spacing w:val="0"/>
           <w:w w:val="100"/>
           <w:position w:val="0"/>
@@ -572,7 +643,8 @@
       </w:r>
       <w:r>
         <w:rPr>
-          <w:color w:val="554936"/>
+          <w:rFonts w:ascii="Times New Roman" w:eastAsia="Times New Roman" w:hAnsi="Times New Roman" w:cs="Times New Roman"/>
+          <w:color w:val="000000"/>
           <w:spacing w:val="0"/>
           <w:w w:val="100"/>
           <w:position w:val="0"/>
@@ -583,6 +655,8 @@
       </w:r>
       <w:r>
         <w:rPr>
+          <w:rFonts w:ascii="Times New Roman" w:eastAsia="Times New Roman" w:hAnsi="Times New Roman" w:cs="Times New Roman"/>
+          <w:color w:val="000000"/>
           <w:spacing w:val="0"/>
           <w:w w:val="100"/>
           <w:position w:val="0"/>
@@ -593,7 +667,8 @@
       </w:r>
       <w:r>
         <w:rPr>
-          <w:color w:val="554936"/>
+          <w:rFonts w:ascii="Times New Roman" w:eastAsia="Times New Roman" w:hAnsi="Times New Roman" w:cs="Times New Roman"/>
+          <w:color w:val="000000"/>
           <w:spacing w:val="0"/>
           <w:w w:val="100"/>
           <w:position w:val="0"/>
@@ -604,7 +679,8 @@
       </w:r>
       <w:r>
         <w:rPr>
-          <w:color w:val="554936"/>
+          <w:rFonts w:ascii="Times New Roman" w:eastAsia="Times New Roman" w:hAnsi="Times New Roman" w:cs="Times New Roman"/>
+          <w:color w:val="000000"/>
           <w:spacing w:val="0"/>
           <w:w w:val="100"/>
           <w:position w:val="0"/>
@@ -615,7 +691,8 @@
       </w:r>
       <w:r>
         <w:rPr>
-          <w:color w:val="554936"/>
+          <w:rFonts w:ascii="Times New Roman" w:eastAsia="Times New Roman" w:hAnsi="Times New Roman" w:cs="Times New Roman"/>
+          <w:color w:val="000000"/>
           <w:spacing w:val="0"/>
           <w:w w:val="100"/>
           <w:position w:val="0"/>
@@ -626,6 +703,8 @@
       </w:r>
       <w:r>
         <w:rPr>
+          <w:rFonts w:ascii="Times New Roman" w:eastAsia="Times New Roman" w:hAnsi="Times New Roman" w:cs="Times New Roman"/>
+          <w:color w:val="000000"/>
           <w:spacing w:val="0"/>
           <w:w w:val="100"/>
           <w:position w:val="0"/>
@@ -636,7 +715,8 @@
       </w:r>
       <w:r>
         <w:rPr>
-          <w:color w:val="554936"/>
+          <w:rFonts w:ascii="Times New Roman" w:eastAsia="Times New Roman" w:hAnsi="Times New Roman" w:cs="Times New Roman"/>
+          <w:color w:val="000000"/>
           <w:spacing w:val="0"/>
           <w:w w:val="100"/>
           <w:position w:val="0"/>
@@ -647,6 +727,8 @@
       </w:r>
       <w:r>
         <w:rPr>
+          <w:rFonts w:ascii="Times New Roman" w:eastAsia="Times New Roman" w:hAnsi="Times New Roman" w:cs="Times New Roman"/>
+          <w:color w:val="000000"/>
           <w:spacing w:val="0"/>
           <w:w w:val="100"/>
           <w:position w:val="0"/>
@@ -657,7 +739,8 @@
       </w:r>
       <w:r>
         <w:rPr>
-          <w:color w:val="554936"/>
+          <w:rFonts w:ascii="Times New Roman" w:eastAsia="Times New Roman" w:hAnsi="Times New Roman" w:cs="Times New Roman"/>
+          <w:color w:val="000000"/>
           <w:spacing w:val="0"/>
           <w:w w:val="100"/>
           <w:position w:val="0"/>
@@ -668,6 +751,8 @@
       </w:r>
       <w:r>
         <w:rPr>
+          <w:rFonts w:ascii="Times New Roman" w:eastAsia="Times New Roman" w:hAnsi="Times New Roman" w:cs="Times New Roman"/>
+          <w:color w:val="000000"/>
           <w:spacing w:val="0"/>
           <w:w w:val="100"/>
           <w:position w:val="0"/>
@@ -678,7 +763,8 @@
       </w:r>
       <w:r>
         <w:rPr>
-          <w:color w:val="554936"/>
+          <w:rFonts w:ascii="Times New Roman" w:eastAsia="Times New Roman" w:hAnsi="Times New Roman" w:cs="Times New Roman"/>
+          <w:color w:val="000000"/>
           <w:spacing w:val="0"/>
           <w:w w:val="100"/>
           <w:position w:val="0"/>
@@ -689,6 +775,8 @@
       </w:r>
       <w:r>
         <w:rPr>
+          <w:rFonts w:ascii="Times New Roman" w:eastAsia="Times New Roman" w:hAnsi="Times New Roman" w:cs="Times New Roman"/>
+          <w:color w:val="000000"/>
           <w:spacing w:val="0"/>
           <w:w w:val="100"/>
           <w:position w:val="0"/>
@@ -699,7 +787,8 @@
       </w:r>
       <w:r>
         <w:rPr>
-          <w:color w:val="554936"/>
+          <w:rFonts w:ascii="Times New Roman" w:eastAsia="Times New Roman" w:hAnsi="Times New Roman" w:cs="Times New Roman"/>
+          <w:color w:val="000000"/>
           <w:spacing w:val="0"/>
           <w:w w:val="100"/>
           <w:position w:val="0"/>
@@ -710,6 +799,8 @@
       </w:r>
       <w:r>
         <w:rPr>
+          <w:rFonts w:ascii="Times New Roman" w:eastAsia="Times New Roman" w:hAnsi="Times New Roman" w:cs="Times New Roman"/>
+          <w:color w:val="000000"/>
           <w:spacing w:val="0"/>
           <w:w w:val="100"/>
           <w:position w:val="0"/>
@@ -720,7 +811,8 @@
       </w:r>
       <w:r>
         <w:rPr>
-          <w:color w:val="554936"/>
+          <w:rFonts w:ascii="Times New Roman" w:eastAsia="Times New Roman" w:hAnsi="Times New Roman" w:cs="Times New Roman"/>
+          <w:color w:val="000000"/>
           <w:spacing w:val="0"/>
           <w:w w:val="100"/>
           <w:position w:val="0"/>
@@ -731,6 +823,8 @@
       </w:r>
       <w:r>
         <w:rPr>
+          <w:rFonts w:ascii="Times New Roman" w:eastAsia="Times New Roman" w:hAnsi="Times New Roman" w:cs="Times New Roman"/>
+          <w:color w:val="000000"/>
           <w:spacing w:val="0"/>
           <w:w w:val="100"/>
           <w:position w:val="0"/>
@@ -741,7 +835,8 @@
       </w:r>
       <w:r>
         <w:rPr>
-          <w:color w:val="554936"/>
+          <w:rFonts w:ascii="Times New Roman" w:eastAsia="Times New Roman" w:hAnsi="Times New Roman" w:cs="Times New Roman"/>
+          <w:color w:val="000000"/>
           <w:spacing w:val="0"/>
           <w:w w:val="100"/>
           <w:position w:val="0"/>
@@ -752,6 +847,8 @@
       </w:r>
       <w:r>
         <w:rPr>
+          <w:rFonts w:ascii="Times New Roman" w:eastAsia="Times New Roman" w:hAnsi="Times New Roman" w:cs="Times New Roman"/>
+          <w:color w:val="000000"/>
           <w:spacing w:val="0"/>
           <w:w w:val="100"/>
           <w:position w:val="0"/>
@@ -762,7 +859,8 @@
       </w:r>
       <w:r>
         <w:rPr>
-          <w:color w:val="554936"/>
+          <w:rFonts w:ascii="Times New Roman" w:eastAsia="Times New Roman" w:hAnsi="Times New Roman" w:cs="Times New Roman"/>
+          <w:color w:val="000000"/>
           <w:spacing w:val="0"/>
           <w:w w:val="100"/>
           <w:position w:val="0"/>
@@ -773,6 +871,8 @@
       </w:r>
       <w:r>
         <w:rPr>
+          <w:rFonts w:ascii="Times New Roman" w:eastAsia="Times New Roman" w:hAnsi="Times New Roman" w:cs="Times New Roman"/>
+          <w:color w:val="000000"/>
           <w:spacing w:val="0"/>
           <w:w w:val="100"/>
           <w:position w:val="0"/>
@@ -784,7 +884,8 @@
       </w:r>
       <w:r>
         <w:rPr>
-          <w:color w:val="554936"/>
+          <w:rFonts w:ascii="Times New Roman" w:eastAsia="Times New Roman" w:hAnsi="Times New Roman" w:cs="Times New Roman"/>
+          <w:color w:val="000000"/>
           <w:spacing w:val="0"/>
           <w:w w:val="100"/>
           <w:position w:val="0"/>
@@ -795,6 +896,8 @@
       </w:r>
       <w:r>
         <w:rPr>
+          <w:rFonts w:ascii="Times New Roman" w:eastAsia="Times New Roman" w:hAnsi="Times New Roman" w:cs="Times New Roman"/>
+          <w:color w:val="000000"/>
           <w:spacing w:val="0"/>
           <w:w w:val="100"/>
           <w:position w:val="0"/>
@@ -805,7 +908,8 @@
       </w:r>
       <w:r>
         <w:rPr>
-          <w:color w:val="554936"/>
+          <w:rFonts w:ascii="Times New Roman" w:eastAsia="Times New Roman" w:hAnsi="Times New Roman" w:cs="Times New Roman"/>
+          <w:color w:val="000000"/>
           <w:spacing w:val="0"/>
           <w:w w:val="100"/>
           <w:position w:val="0"/>
@@ -816,8 +920,10 @@
       </w:r>
       <w:r>
         <w:rPr>
+          <w:rFonts w:ascii="Times New Roman" w:eastAsia="Times New Roman" w:hAnsi="Times New Roman" w:cs="Times New Roman"/>
           <w:i/>
           <w:iCs/>
+          <w:color w:val="000000"/>
           <w:spacing w:val="0"/>
           <w:w w:val="100"/>
           <w:position w:val="0"/>
@@ -828,6 +934,8 @@
       </w:r>
       <w:r>
         <w:rPr>
+          <w:rFonts w:ascii="Times New Roman" w:eastAsia="Times New Roman" w:hAnsi="Times New Roman" w:cs="Times New Roman"/>
+          <w:color w:val="000000"/>
           <w:spacing w:val="0"/>
           <w:w w:val="100"/>
           <w:position w:val="0"/>
@@ -838,7 +946,8 @@
       </w:r>
       <w:r>
         <w:rPr>
-          <w:color w:val="554936"/>
+          <w:rFonts w:ascii="Times New Roman" w:eastAsia="Times New Roman" w:hAnsi="Times New Roman" w:cs="Times New Roman"/>
+          <w:color w:val="000000"/>
           <w:spacing w:val="0"/>
           <w:w w:val="100"/>
           <w:position w:val="0"/>
@@ -849,9 +958,10 @@
       </w:r>
       <w:r>
         <w:rPr>
+          <w:rFonts w:ascii="Times New Roman" w:eastAsia="Times New Roman" w:hAnsi="Times New Roman" w:cs="Times New Roman"/>
           <w:i/>
           <w:iCs/>
-          <w:color w:val="554936"/>
+          <w:color w:val="000000"/>
           <w:spacing w:val="0"/>
           <w:w w:val="100"/>
           <w:position w:val="0"/>
@@ -862,7 +972,8 @@
       </w:r>
       <w:r>
         <w:rPr>
-          <w:color w:val="554936"/>
+          <w:rFonts w:ascii="Times New Roman" w:eastAsia="Times New Roman" w:hAnsi="Times New Roman" w:cs="Times New Roman"/>
+          <w:color w:val="000000"/>
           <w:spacing w:val="0"/>
           <w:w w:val="100"/>
           <w:position w:val="0"/>
@@ -873,6 +984,8 @@
       </w:r>
       <w:r>
         <w:rPr>
+          <w:rFonts w:ascii="Times New Roman" w:eastAsia="Times New Roman" w:hAnsi="Times New Roman" w:cs="Times New Roman"/>
+          <w:color w:val="000000"/>
           <w:spacing w:val="0"/>
           <w:w w:val="100"/>
           <w:position w:val="0"/>
@@ -883,7 +996,8 @@
       </w:r>
       <w:r>
         <w:rPr>
-          <w:color w:val="554936"/>
+          <w:rFonts w:ascii="Times New Roman" w:eastAsia="Times New Roman" w:hAnsi="Times New Roman" w:cs="Times New Roman"/>
+          <w:color w:val="000000"/>
           <w:spacing w:val="0"/>
           <w:w w:val="100"/>
           <w:position w:val="0"/>
@@ -894,6 +1008,8 @@
       </w:r>
       <w:r>
         <w:rPr>
+          <w:rFonts w:ascii="Times New Roman" w:eastAsia="Times New Roman" w:hAnsi="Times New Roman" w:cs="Times New Roman"/>
+          <w:color w:val="000000"/>
           <w:spacing w:val="0"/>
           <w:w w:val="100"/>
           <w:position w:val="0"/>
@@ -904,7 +1020,8 @@
       </w:r>
       <w:r>
         <w:rPr>
-          <w:color w:val="554936"/>
+          <w:rFonts w:ascii="Times New Roman" w:eastAsia="Times New Roman" w:hAnsi="Times New Roman" w:cs="Times New Roman"/>
+          <w:color w:val="000000"/>
           <w:spacing w:val="0"/>
           <w:w w:val="100"/>
           <w:position w:val="0"/>
@@ -915,6 +1032,8 @@
       </w:r>
       <w:r>
         <w:rPr>
+          <w:rFonts w:ascii="Times New Roman" w:eastAsia="Times New Roman" w:hAnsi="Times New Roman" w:cs="Times New Roman"/>
+          <w:color w:val="000000"/>
           <w:spacing w:val="0"/>
           <w:w w:val="100"/>
           <w:position w:val="0"/>
@@ -925,7 +1044,8 @@
       </w:r>
       <w:r>
         <w:rPr>
-          <w:color w:val="554936"/>
+          <w:rFonts w:ascii="Times New Roman" w:eastAsia="Times New Roman" w:hAnsi="Times New Roman" w:cs="Times New Roman"/>
+          <w:color w:val="000000"/>
           <w:spacing w:val="0"/>
           <w:w w:val="100"/>
           <w:position w:val="0"/>
@@ -936,6 +1056,8 @@
       </w:r>
       <w:r>
         <w:rPr>
+          <w:rFonts w:ascii="Times New Roman" w:eastAsia="Times New Roman" w:hAnsi="Times New Roman" w:cs="Times New Roman"/>
+          <w:color w:val="000000"/>
           <w:spacing w:val="0"/>
           <w:w w:val="100"/>
           <w:position w:val="0"/>
@@ -946,7 +1068,8 @@
       </w:r>
       <w:r>
         <w:rPr>
-          <w:color w:val="554936"/>
+          <w:rFonts w:ascii="Times New Roman" w:eastAsia="Times New Roman" w:hAnsi="Times New Roman" w:cs="Times New Roman"/>
+          <w:color w:val="000000"/>
           <w:spacing w:val="0"/>
           <w:w w:val="100"/>
           <w:position w:val="0"/>
@@ -957,6 +1080,8 @@
       </w:r>
       <w:r>
         <w:rPr>
+          <w:rFonts w:ascii="Times New Roman" w:eastAsia="Times New Roman" w:hAnsi="Times New Roman" w:cs="Times New Roman"/>
+          <w:color w:val="000000"/>
           <w:spacing w:val="0"/>
           <w:w w:val="100"/>
           <w:position w:val="0"/>
@@ -967,7 +1092,8 @@
       </w:r>
       <w:r>
         <w:rPr>
-          <w:color w:val="554936"/>
+          <w:rFonts w:ascii="Times New Roman" w:eastAsia="Times New Roman" w:hAnsi="Times New Roman" w:cs="Times New Roman"/>
+          <w:color w:val="000000"/>
           <w:spacing w:val="0"/>
           <w:w w:val="100"/>
           <w:position w:val="0"/>
@@ -978,6 +1104,8 @@
       </w:r>
       <w:r>
         <w:rPr>
+          <w:rFonts w:ascii="Times New Roman" w:eastAsia="Times New Roman" w:hAnsi="Times New Roman" w:cs="Times New Roman"/>
+          <w:color w:val="000000"/>
           <w:spacing w:val="0"/>
           <w:w w:val="100"/>
           <w:position w:val="0"/>
@@ -988,7 +1116,8 @@
       </w:r>
       <w:r>
         <w:rPr>
-          <w:color w:val="554936"/>
+          <w:rFonts w:ascii="Times New Roman" w:eastAsia="Times New Roman" w:hAnsi="Times New Roman" w:cs="Times New Roman"/>
+          <w:color w:val="000000"/>
           <w:spacing w:val="0"/>
           <w:w w:val="100"/>
           <w:position w:val="0"/>
@@ -999,6 +1128,8 @@
       </w:r>
       <w:r>
         <w:rPr>
+          <w:rFonts w:ascii="Times New Roman" w:eastAsia="Times New Roman" w:hAnsi="Times New Roman" w:cs="Times New Roman"/>
+          <w:color w:val="000000"/>
           <w:spacing w:val="0"/>
           <w:w w:val="100"/>
           <w:position w:val="0"/>
@@ -1009,7 +1140,8 @@
       </w:r>
       <w:r>
         <w:rPr>
-          <w:color w:val="554936"/>
+          <w:rFonts w:ascii="Times New Roman" w:eastAsia="Times New Roman" w:hAnsi="Times New Roman" w:cs="Times New Roman"/>
+          <w:color w:val="000000"/>
           <w:spacing w:val="0"/>
           <w:w w:val="100"/>
           <w:position w:val="0"/>
@@ -1020,6 +1152,8 @@
       </w:r>
       <w:r>
         <w:rPr>
+          <w:rFonts w:ascii="Times New Roman" w:eastAsia="Times New Roman" w:hAnsi="Times New Roman" w:cs="Times New Roman"/>
+          <w:color w:val="000000"/>
           <w:spacing w:val="0"/>
           <w:w w:val="100"/>
           <w:position w:val="0"/>
@@ -1030,7 +1164,8 @@
       </w:r>
       <w:r>
         <w:rPr>
-          <w:color w:val="554936"/>
+          <w:rFonts w:ascii="Times New Roman" w:eastAsia="Times New Roman" w:hAnsi="Times New Roman" w:cs="Times New Roman"/>
+          <w:color w:val="000000"/>
           <w:spacing w:val="0"/>
           <w:w w:val="100"/>
           <w:position w:val="0"/>
@@ -1041,7 +1176,8 @@
       </w:r>
       <w:r>
         <w:rPr>
-          <w:color w:val="554936"/>
+          <w:rFonts w:ascii="Times New Roman" w:eastAsia="Times New Roman" w:hAnsi="Times New Roman" w:cs="Times New Roman"/>
+          <w:color w:val="000000"/>
           <w:spacing w:val="0"/>
           <w:w w:val="100"/>
           <w:position w:val="0"/>
@@ -1052,6 +1188,8 @@
       </w:r>
       <w:r>
         <w:rPr>
+          <w:rFonts w:ascii="Times New Roman" w:eastAsia="Times New Roman" w:hAnsi="Times New Roman" w:cs="Times New Roman"/>
+          <w:color w:val="000000"/>
           <w:spacing w:val="0"/>
           <w:w w:val="100"/>
           <w:position w:val="0"/>
@@ -1062,7 +1200,8 @@
       </w:r>
       <w:r>
         <w:rPr>
-          <w:color w:val="554936"/>
+          <w:rFonts w:ascii="Times New Roman" w:eastAsia="Times New Roman" w:hAnsi="Times New Roman" w:cs="Times New Roman"/>
+          <w:color w:val="000000"/>
           <w:spacing w:val="0"/>
           <w:w w:val="100"/>
           <w:position w:val="0"/>
@@ -1073,6 +1212,8 @@
       </w:r>
       <w:r>
         <w:rPr>
+          <w:rFonts w:ascii="Times New Roman" w:eastAsia="Times New Roman" w:hAnsi="Times New Roman" w:cs="Times New Roman"/>
+          <w:color w:val="000000"/>
           <w:spacing w:val="0"/>
           <w:w w:val="100"/>
           <w:position w:val="0"/>
@@ -1083,7 +1224,8 @@
       </w:r>
       <w:r>
         <w:rPr>
-          <w:color w:val="554936"/>
+          <w:rFonts w:ascii="Times New Roman" w:eastAsia="Times New Roman" w:hAnsi="Times New Roman" w:cs="Times New Roman"/>
+          <w:color w:val="000000"/>
           <w:spacing w:val="0"/>
           <w:w w:val="100"/>
           <w:position w:val="0"/>
@@ -1094,6 +1236,8 @@
       </w:r>
       <w:r>
         <w:rPr>
+          <w:rFonts w:ascii="Times New Roman" w:eastAsia="Times New Roman" w:hAnsi="Times New Roman" w:cs="Times New Roman"/>
+          <w:color w:val="000000"/>
           <w:spacing w:val="0"/>
           <w:w w:val="100"/>
           <w:position w:val="0"/>
@@ -1104,7 +1248,8 @@
       </w:r>
       <w:r>
         <w:rPr>
-          <w:color w:val="554936"/>
+          <w:rFonts w:ascii="Times New Roman" w:eastAsia="Times New Roman" w:hAnsi="Times New Roman" w:cs="Times New Roman"/>
+          <w:color w:val="000000"/>
           <w:spacing w:val="0"/>
           <w:w w:val="100"/>
           <w:position w:val="0"/>
@@ -1115,6 +1260,8 @@
       </w:r>
       <w:r>
         <w:rPr>
+          <w:rFonts w:ascii="Times New Roman" w:eastAsia="Times New Roman" w:hAnsi="Times New Roman" w:cs="Times New Roman"/>
+          <w:color w:val="000000"/>
           <w:spacing w:val="0"/>
           <w:w w:val="100"/>
           <w:position w:val="0"/>
@@ -1125,7 +1272,8 @@
       </w:r>
       <w:r>
         <w:rPr>
-          <w:color w:val="554936"/>
+          <w:rFonts w:ascii="Times New Roman" w:eastAsia="Times New Roman" w:hAnsi="Times New Roman" w:cs="Times New Roman"/>
+          <w:color w:val="000000"/>
           <w:spacing w:val="0"/>
           <w:w w:val="100"/>
           <w:position w:val="0"/>
@@ -1136,6 +1284,8 @@
       </w:r>
       <w:r>
         <w:rPr>
+          <w:rFonts w:ascii="Times New Roman" w:eastAsia="Times New Roman" w:hAnsi="Times New Roman" w:cs="Times New Roman"/>
+          <w:color w:val="000000"/>
           <w:spacing w:val="0"/>
           <w:w w:val="100"/>
           <w:position w:val="0"/>
@@ -1146,7 +1296,8 @@
       </w:r>
       <w:r>
         <w:rPr>
-          <w:color w:val="554936"/>
+          <w:rFonts w:ascii="Times New Roman" w:eastAsia="Times New Roman" w:hAnsi="Times New Roman" w:cs="Times New Roman"/>
+          <w:color w:val="000000"/>
           <w:spacing w:val="0"/>
           <w:w w:val="100"/>
           <w:position w:val="0"/>
@@ -1157,6 +1308,8 @@
       </w:r>
       <w:r>
         <w:rPr>
+          <w:rFonts w:ascii="Times New Roman" w:eastAsia="Times New Roman" w:hAnsi="Times New Roman" w:cs="Times New Roman"/>
+          <w:color w:val="000000"/>
           <w:spacing w:val="0"/>
           <w:w w:val="100"/>
           <w:position w:val="0"/>
@@ -1167,7 +1320,8 @@
       </w:r>
       <w:r>
         <w:rPr>
-          <w:color w:val="554936"/>
+          <w:rFonts w:ascii="Times New Roman" w:eastAsia="Times New Roman" w:hAnsi="Times New Roman" w:cs="Times New Roman"/>
+          <w:color w:val="000000"/>
           <w:spacing w:val="0"/>
           <w:w w:val="100"/>
           <w:position w:val="0"/>
@@ -1178,6 +1332,8 @@
       </w:r>
       <w:r>
         <w:rPr>
+          <w:rFonts w:ascii="Times New Roman" w:eastAsia="Times New Roman" w:hAnsi="Times New Roman" w:cs="Times New Roman"/>
+          <w:color w:val="000000"/>
           <w:spacing w:val="0"/>
           <w:w w:val="100"/>
           <w:position w:val="0"/>
@@ -1188,7 +1344,8 @@
       </w:r>
       <w:r>
         <w:rPr>
-          <w:color w:val="554936"/>
+          <w:rFonts w:ascii="Times New Roman" w:eastAsia="Times New Roman" w:hAnsi="Times New Roman" w:cs="Times New Roman"/>
+          <w:color w:val="000000"/>
           <w:spacing w:val="0"/>
           <w:w w:val="100"/>
           <w:position w:val="0"/>
@@ -1199,6 +1356,8 @@
       </w:r>
       <w:r>
         <w:rPr>
+          <w:rFonts w:ascii="Times New Roman" w:eastAsia="Times New Roman" w:hAnsi="Times New Roman" w:cs="Times New Roman"/>
+          <w:color w:val="000000"/>
           <w:spacing w:val="0"/>
           <w:w w:val="100"/>
           <w:position w:val="0"/>
@@ -1209,7 +1368,8 @@
       </w:r>
       <w:r>
         <w:rPr>
-          <w:color w:val="554936"/>
+          <w:rFonts w:ascii="Times New Roman" w:eastAsia="Times New Roman" w:hAnsi="Times New Roman" w:cs="Times New Roman"/>
+          <w:color w:val="000000"/>
           <w:spacing w:val="0"/>
           <w:w w:val="100"/>
           <w:position w:val="0"/>
@@ -1220,6 +1380,8 @@
       </w:r>
       <w:r>
         <w:rPr>
+          <w:rFonts w:ascii="Times New Roman" w:eastAsia="Times New Roman" w:hAnsi="Times New Roman" w:cs="Times New Roman"/>
+          <w:color w:val="000000"/>
           <w:spacing w:val="0"/>
           <w:w w:val="100"/>
           <w:position w:val="0"/>
@@ -1230,7 +1392,8 @@
       </w:r>
       <w:r>
         <w:rPr>
-          <w:color w:val="554936"/>
+          <w:rFonts w:ascii="Times New Roman" w:eastAsia="Times New Roman" w:hAnsi="Times New Roman" w:cs="Times New Roman"/>
+          <w:color w:val="000000"/>
           <w:spacing w:val="0"/>
           <w:w w:val="100"/>
           <w:position w:val="0"/>
@@ -1241,6 +1404,8 @@
       </w:r>
       <w:r>
         <w:rPr>
+          <w:rFonts w:ascii="Times New Roman" w:eastAsia="Times New Roman" w:hAnsi="Times New Roman" w:cs="Times New Roman"/>
+          <w:color w:val="000000"/>
           <w:spacing w:val="0"/>
           <w:w w:val="100"/>
           <w:position w:val="0"/>
@@ -1251,7 +1416,8 @@
       </w:r>
       <w:r>
         <w:rPr>
-          <w:color w:val="554936"/>
+          <w:rFonts w:ascii="Times New Roman" w:eastAsia="Times New Roman" w:hAnsi="Times New Roman" w:cs="Times New Roman"/>
+          <w:color w:val="000000"/>
           <w:spacing w:val="0"/>
           <w:w w:val="100"/>
           <w:position w:val="0"/>
@@ -1262,6 +1428,8 @@
       </w:r>
       <w:r>
         <w:rPr>
+          <w:rFonts w:ascii="Times New Roman" w:eastAsia="Times New Roman" w:hAnsi="Times New Roman" w:cs="Times New Roman"/>
+          <w:color w:val="000000"/>
           <w:spacing w:val="0"/>
           <w:w w:val="100"/>
           <w:position w:val="0"/>
@@ -1272,7 +1440,8 @@
       </w:r>
       <w:r>
         <w:rPr>
-          <w:color w:val="554936"/>
+          <w:rFonts w:ascii="Times New Roman" w:eastAsia="Times New Roman" w:hAnsi="Times New Roman" w:cs="Times New Roman"/>
+          <w:color w:val="000000"/>
           <w:spacing w:val="0"/>
           <w:w w:val="100"/>
           <w:position w:val="0"/>
@@ -1283,6 +1452,8 @@
       </w:r>
       <w:r>
         <w:rPr>
+          <w:rFonts w:ascii="Times New Roman" w:eastAsia="Times New Roman" w:hAnsi="Times New Roman" w:cs="Times New Roman"/>
+          <w:color w:val="000000"/>
           <w:spacing w:val="0"/>
           <w:w w:val="100"/>
           <w:position w:val="0"/>
@@ -1293,7 +1464,8 @@
       </w:r>
       <w:r>
         <w:rPr>
-          <w:color w:val="554936"/>
+          <w:rFonts w:ascii="Times New Roman" w:eastAsia="Times New Roman" w:hAnsi="Times New Roman" w:cs="Times New Roman"/>
+          <w:color w:val="000000"/>
           <w:spacing w:val="0"/>
           <w:w w:val="100"/>
           <w:position w:val="0"/>
@@ -1304,6 +1476,8 @@
       </w:r>
       <w:r>
         <w:rPr>
+          <w:rFonts w:ascii="Times New Roman" w:eastAsia="Times New Roman" w:hAnsi="Times New Roman" w:cs="Times New Roman"/>
+          <w:color w:val="000000"/>
           <w:spacing w:val="0"/>
           <w:w w:val="100"/>
           <w:position w:val="0"/>
@@ -1314,7 +1488,8 @@
       </w:r>
       <w:r>
         <w:rPr>
-          <w:color w:val="554936"/>
+          <w:rFonts w:ascii="Times New Roman" w:eastAsia="Times New Roman" w:hAnsi="Times New Roman" w:cs="Times New Roman"/>
+          <w:color w:val="000000"/>
           <w:spacing w:val="0"/>
           <w:w w:val="100"/>
           <w:position w:val="0"/>
@@ -1325,6 +1500,8 @@
       </w:r>
       <w:r>
         <w:rPr>
+          <w:rFonts w:ascii="Times New Roman" w:eastAsia="Times New Roman" w:hAnsi="Times New Roman" w:cs="Times New Roman"/>
+          <w:color w:val="000000"/>
           <w:spacing w:val="0"/>
           <w:w w:val="100"/>
           <w:position w:val="0"/>
@@ -1335,7 +1512,8 @@
       </w:r>
       <w:r>
         <w:rPr>
-          <w:color w:val="554936"/>
+          <w:rFonts w:ascii="Times New Roman" w:eastAsia="Times New Roman" w:hAnsi="Times New Roman" w:cs="Times New Roman"/>
+          <w:color w:val="000000"/>
           <w:spacing w:val="0"/>
           <w:w w:val="100"/>
           <w:position w:val="0"/>
@@ -1346,6 +1524,8 @@
       </w:r>
       <w:r>
         <w:rPr>
+          <w:rFonts w:ascii="Times New Roman" w:eastAsia="Times New Roman" w:hAnsi="Times New Roman" w:cs="Times New Roman"/>
+          <w:color w:val="000000"/>
           <w:spacing w:val="0"/>
           <w:w w:val="100"/>
           <w:position w:val="0"/>
@@ -1356,7 +1536,8 @@
       </w:r>
       <w:r>
         <w:rPr>
-          <w:color w:val="554936"/>
+          <w:rFonts w:ascii="Times New Roman" w:eastAsia="Times New Roman" w:hAnsi="Times New Roman" w:cs="Times New Roman"/>
+          <w:color w:val="000000"/>
           <w:spacing w:val="0"/>
           <w:w w:val="100"/>
           <w:position w:val="0"/>
@@ -1367,6 +1548,8 @@
       </w:r>
       <w:r>
         <w:rPr>
+          <w:rFonts w:ascii="Times New Roman" w:eastAsia="Times New Roman" w:hAnsi="Times New Roman" w:cs="Times New Roman"/>
+          <w:color w:val="000000"/>
           <w:spacing w:val="0"/>
           <w:w w:val="100"/>
           <w:position w:val="0"/>
@@ -1377,7 +1560,8 @@
       </w:r>
       <w:r>
         <w:rPr>
-          <w:color w:val="554936"/>
+          <w:rFonts w:ascii="Times New Roman" w:eastAsia="Times New Roman" w:hAnsi="Times New Roman" w:cs="Times New Roman"/>
+          <w:color w:val="000000"/>
           <w:spacing w:val="0"/>
           <w:w w:val="100"/>
           <w:position w:val="0"/>
@@ -1388,6 +1572,8 @@
       </w:r>
       <w:r>
         <w:rPr>
+          <w:rFonts w:ascii="Times New Roman" w:eastAsia="Times New Roman" w:hAnsi="Times New Roman" w:cs="Times New Roman"/>
+          <w:color w:val="000000"/>
           <w:spacing w:val="0"/>
           <w:w w:val="100"/>
           <w:position w:val="0"/>
@@ -1398,7 +1584,8 @@
       </w:r>
       <w:r>
         <w:rPr>
-          <w:color w:val="554936"/>
+          <w:rFonts w:ascii="Times New Roman" w:eastAsia="Times New Roman" w:hAnsi="Times New Roman" w:cs="Times New Roman"/>
+          <w:color w:val="000000"/>
           <w:spacing w:val="0"/>
           <w:w w:val="100"/>
           <w:position w:val="0"/>
@@ -1409,6 +1596,8 @@
       </w:r>
       <w:r>
         <w:rPr>
+          <w:rFonts w:ascii="Times New Roman" w:eastAsia="Times New Roman" w:hAnsi="Times New Roman" w:cs="Times New Roman"/>
+          <w:color w:val="000000"/>
           <w:spacing w:val="0"/>
           <w:w w:val="100"/>
           <w:position w:val="0"/>
@@ -1419,7 +1608,8 @@
       </w:r>
       <w:r>
         <w:rPr>
-          <w:color w:val="554936"/>
+          <w:rFonts w:ascii="Times New Roman" w:eastAsia="Times New Roman" w:hAnsi="Times New Roman" w:cs="Times New Roman"/>
+          <w:color w:val="000000"/>
           <w:spacing w:val="0"/>
           <w:w w:val="100"/>
           <w:position w:val="0"/>
@@ -1431,7 +1621,7 @@
     </w:p>
     <w:p>
       <w:pPr>
-        <w:pStyle w:val="Style9"/>
+        <w:pStyle w:val="Style10"/>
         <w:keepNext w:val="0"/>
         <w:keepLines w:val="0"/>
         <w:widowControl w:val="0"/>
@@ -1442,6 +1632,8 @@
       </w:pPr>
       <w:r>
         <w:rPr>
+          <w:rFonts w:ascii="Times New Roman" w:eastAsia="Times New Roman" w:hAnsi="Times New Roman" w:cs="Times New Roman"/>
+          <w:color w:val="000000"/>
           <w:spacing w:val="0"/>
           <w:w w:val="100"/>
           <w:position w:val="0"/>
@@ -1452,6 +1644,8 @@
       </w:r>
       <w:r>
         <w:rPr>
+          <w:rFonts w:ascii="Times New Roman" w:eastAsia="Times New Roman" w:hAnsi="Times New Roman" w:cs="Times New Roman"/>
+          <w:color w:val="000000"/>
           <w:spacing w:val="0"/>
           <w:w w:val="100"/>
           <w:position w:val="0"/>
@@ -1462,6 +1656,8 @@
       </w:r>
       <w:r>
         <w:rPr>
+          <w:rFonts w:ascii="Times New Roman" w:eastAsia="Times New Roman" w:hAnsi="Times New Roman" w:cs="Times New Roman"/>
+          <w:color w:val="000000"/>
           <w:spacing w:val="0"/>
           <w:w w:val="100"/>
           <w:position w:val="0"/>
@@ -1472,8 +1668,10 @@
       </w:r>
       <w:r>
         <w:rPr>
+          <w:rFonts w:ascii="Times New Roman" w:eastAsia="Times New Roman" w:hAnsi="Times New Roman" w:cs="Times New Roman"/>
           <w:i/>
           <w:iCs/>
+          <w:color w:val="000000"/>
           <w:spacing w:val="0"/>
           <w:w w:val="100"/>
           <w:position w:val="0"/>
@@ -1484,8 +1682,10 @@
       </w:r>
       <w:r>
         <w:rPr>
+          <w:rFonts w:ascii="Times New Roman" w:eastAsia="Times New Roman" w:hAnsi="Times New Roman" w:cs="Times New Roman"/>
           <w:i/>
           <w:iCs/>
+          <w:color w:val="000000"/>
           <w:spacing w:val="0"/>
           <w:w w:val="100"/>
           <w:position w:val="0"/>
@@ -1496,9 +1696,10 @@
       </w:r>
       <w:r>
         <w:rPr>
+          <w:rFonts w:ascii="Times New Roman" w:eastAsia="Times New Roman" w:hAnsi="Times New Roman" w:cs="Times New Roman"/>
           <w:i/>
           <w:iCs/>
-          <w:color w:val="746C54"/>
+          <w:color w:val="000000"/>
           <w:spacing w:val="0"/>
           <w:w w:val="100"/>
           <w:position w:val="0"/>
@@ -1509,7 +1710,8 @@
       </w:r>
       <w:r>
         <w:rPr>
-          <w:color w:val="746C54"/>
+          <w:rFonts w:ascii="Times New Roman" w:eastAsia="Times New Roman" w:hAnsi="Times New Roman" w:cs="Times New Roman"/>
+          <w:color w:val="000000"/>
           <w:spacing w:val="0"/>
           <w:w w:val="100"/>
           <w:position w:val="0"/>
@@ -1520,6 +1722,8 @@
       </w:r>
       <w:r>
         <w:rPr>
+          <w:rFonts w:ascii="Times New Roman" w:eastAsia="Times New Roman" w:hAnsi="Times New Roman" w:cs="Times New Roman"/>
+          <w:color w:val="000000"/>
           <w:spacing w:val="0"/>
           <w:w w:val="100"/>
           <w:position w:val="0"/>
@@ -1530,7 +1734,8 @@
       </w:r>
       <w:r>
         <w:rPr>
-          <w:color w:val="746C54"/>
+          <w:rFonts w:ascii="Times New Roman" w:eastAsia="Times New Roman" w:hAnsi="Times New Roman" w:cs="Times New Roman"/>
+          <w:color w:val="000000"/>
           <w:spacing w:val="0"/>
           <w:w w:val="100"/>
           <w:position w:val="0"/>
@@ -1541,8 +1746,10 @@
       </w:r>
       <w:r>
         <w:rPr>
+          <w:rFonts w:ascii="Times New Roman" w:eastAsia="Times New Roman" w:hAnsi="Times New Roman" w:cs="Times New Roman"/>
           <w:i/>
           <w:iCs/>
+          <w:color w:val="000000"/>
           <w:spacing w:val="0"/>
           <w:w w:val="100"/>
           <w:position w:val="0"/>
@@ -1553,8 +1760,10 @@
       </w:r>
       <w:r>
         <w:rPr>
+          <w:rFonts w:ascii="Times New Roman" w:eastAsia="Times New Roman" w:hAnsi="Times New Roman" w:cs="Times New Roman"/>
           <w:i/>
           <w:iCs/>
+          <w:color w:val="000000"/>
           <w:spacing w:val="0"/>
           <w:w w:val="100"/>
           <w:position w:val="0"/>
@@ -1565,6 +1774,8 @@
       </w:r>
       <w:r>
         <w:rPr>
+          <w:rFonts w:ascii="Times New Roman" w:eastAsia="Times New Roman" w:hAnsi="Times New Roman" w:cs="Times New Roman"/>
+          <w:color w:val="000000"/>
           <w:spacing w:val="0"/>
           <w:w w:val="100"/>
           <w:position w:val="0"/>
@@ -1575,8 +1786,10 @@
       </w:r>
       <w:r>
         <w:rPr>
+          <w:rFonts w:ascii="Times New Roman" w:eastAsia="Times New Roman" w:hAnsi="Times New Roman" w:cs="Times New Roman"/>
           <w:i/>
           <w:iCs/>
+          <w:color w:val="000000"/>
           <w:spacing w:val="0"/>
           <w:w w:val="100"/>
           <w:position w:val="0"/>
@@ -1587,9 +1800,10 @@
       </w:r>
       <w:r>
         <w:rPr>
+          <w:rFonts w:ascii="Times New Roman" w:eastAsia="Times New Roman" w:hAnsi="Times New Roman" w:cs="Times New Roman"/>
           <w:i/>
           <w:iCs/>
-          <w:color w:val="746C54"/>
+          <w:color w:val="000000"/>
           <w:spacing w:val="0"/>
           <w:w w:val="100"/>
           <w:position w:val="0"/>
@@ -1600,9 +1814,10 @@
       </w:r>
       <w:r>
         <w:rPr>
+          <w:rFonts w:ascii="Times New Roman" w:eastAsia="Times New Roman" w:hAnsi="Times New Roman" w:cs="Times New Roman"/>
           <w:i/>
           <w:iCs/>
-          <w:color w:val="746C54"/>
+          <w:color w:val="000000"/>
           <w:spacing w:val="0"/>
           <w:w w:val="100"/>
           <w:position w:val="0"/>
@@ -1613,8 +1828,10 @@
       </w:r>
       <w:r>
         <w:rPr>
+          <w:rFonts w:ascii="Times New Roman" w:eastAsia="Times New Roman" w:hAnsi="Times New Roman" w:cs="Times New Roman"/>
           <w:i/>
           <w:iCs/>
+          <w:color w:val="000000"/>
           <w:spacing w:val="0"/>
           <w:w w:val="100"/>
           <w:position w:val="0"/>
@@ -1625,9 +1842,10 @@
       </w:r>
       <w:r>
         <w:rPr>
+          <w:rFonts w:ascii="Times New Roman" w:eastAsia="Times New Roman" w:hAnsi="Times New Roman" w:cs="Times New Roman"/>
           <w:i/>
           <w:iCs/>
-          <w:color w:val="746C54"/>
+          <w:color w:val="000000"/>
           <w:spacing w:val="0"/>
           <w:w w:val="100"/>
           <w:position w:val="0"/>
@@ -1638,8 +1856,10 @@
       </w:r>
       <w:r>
         <w:rPr>
+          <w:rFonts w:ascii="Times New Roman" w:eastAsia="Times New Roman" w:hAnsi="Times New Roman" w:cs="Times New Roman"/>
           <w:i/>
           <w:iCs/>
+          <w:color w:val="000000"/>
           <w:spacing w:val="0"/>
           <w:w w:val="100"/>
           <w:position w:val="0"/>
@@ -1650,9 +1870,10 @@
       </w:r>
       <w:r>
         <w:rPr>
+          <w:rFonts w:ascii="Times New Roman" w:eastAsia="Times New Roman" w:hAnsi="Times New Roman" w:cs="Times New Roman"/>
           <w:i/>
           <w:iCs/>
-          <w:color w:val="746C54"/>
+          <w:color w:val="000000"/>
           <w:spacing w:val="0"/>
           <w:w w:val="100"/>
           <w:position w:val="0"/>
@@ -1663,7 +1884,8 @@
       </w:r>
       <w:r>
         <w:rPr>
-          <w:color w:val="746C54"/>
+          <w:rFonts w:ascii="Times New Roman" w:eastAsia="Times New Roman" w:hAnsi="Times New Roman" w:cs="Times New Roman"/>
+          <w:color w:val="000000"/>
           <w:spacing w:val="0"/>
           <w:w w:val="100"/>
           <w:position w:val="0"/>
@@ -1674,6 +1896,8 @@
       </w:r>
       <w:r>
         <w:rPr>
+          <w:rFonts w:ascii="Times New Roman" w:eastAsia="Times New Roman" w:hAnsi="Times New Roman" w:cs="Times New Roman"/>
+          <w:color w:val="000000"/>
           <w:spacing w:val="0"/>
           <w:w w:val="100"/>
           <w:position w:val="0"/>
@@ -1684,9 +1908,10 @@
       </w:r>
       <w:r>
         <w:rPr>
+          <w:rFonts w:ascii="Times New Roman" w:eastAsia="Times New Roman" w:hAnsi="Times New Roman" w:cs="Times New Roman"/>
           <w:i/>
           <w:iCs/>
-          <w:color w:val="746C54"/>
+          <w:color w:val="000000"/>
           <w:spacing w:val="0"/>
           <w:w w:val="100"/>
           <w:position w:val="0"/>
@@ -1697,7 +1922,8 @@
       </w:r>
       <w:r>
         <w:rPr>
-          <w:color w:val="746C54"/>
+          <w:rFonts w:ascii="Times New Roman" w:eastAsia="Times New Roman" w:hAnsi="Times New Roman" w:cs="Times New Roman"/>
+          <w:color w:val="000000"/>
           <w:spacing w:val="0"/>
           <w:w w:val="100"/>
           <w:position w:val="0"/>
@@ -1708,6 +1934,8 @@
       </w:r>
       <w:r>
         <w:rPr>
+          <w:rFonts w:ascii="Times New Roman" w:eastAsia="Times New Roman" w:hAnsi="Times New Roman" w:cs="Times New Roman"/>
+          <w:color w:val="000000"/>
           <w:spacing w:val="0"/>
           <w:w w:val="100"/>
           <w:position w:val="0"/>
@@ -1718,6 +1946,8 @@
       </w:r>
       <w:r>
         <w:rPr>
+          <w:rFonts w:ascii="Times New Roman" w:eastAsia="Times New Roman" w:hAnsi="Times New Roman" w:cs="Times New Roman"/>
+          <w:color w:val="000000"/>
           <w:spacing w:val="0"/>
           <w:w w:val="100"/>
           <w:position w:val="0"/>
@@ -1728,8 +1958,10 @@
       </w:r>
       <w:r>
         <w:rPr>
+          <w:rFonts w:ascii="Times New Roman" w:eastAsia="Times New Roman" w:hAnsi="Times New Roman" w:cs="Times New Roman"/>
           <w:i/>
           <w:iCs/>
+          <w:color w:val="000000"/>
           <w:spacing w:val="0"/>
           <w:w w:val="100"/>
           <w:position w:val="0"/>
@@ -1740,9 +1972,10 @@
       </w:r>
       <w:r>
         <w:rPr>
+          <w:rFonts w:ascii="Times New Roman" w:eastAsia="Times New Roman" w:hAnsi="Times New Roman" w:cs="Times New Roman"/>
           <w:i/>
           <w:iCs/>
-          <w:color w:val="746C54"/>
+          <w:color w:val="000000"/>
           <w:spacing w:val="0"/>
           <w:w w:val="100"/>
           <w:position w:val="0"/>
@@ -1753,7 +1986,8 @@
       </w:r>
       <w:r>
         <w:rPr>
-          <w:color w:val="746C54"/>
+          <w:rFonts w:ascii="Times New Roman" w:eastAsia="Times New Roman" w:hAnsi="Times New Roman" w:cs="Times New Roman"/>
+          <w:color w:val="000000"/>
           <w:spacing w:val="0"/>
           <w:w w:val="100"/>
           <w:position w:val="0"/>
@@ -1764,6 +1998,8 @@
       </w:r>
       <w:r>
         <w:rPr>
+          <w:rFonts w:ascii="Times New Roman" w:eastAsia="Times New Roman" w:hAnsi="Times New Roman" w:cs="Times New Roman"/>
+          <w:color w:val="000000"/>
           <w:spacing w:val="0"/>
           <w:w w:val="100"/>
           <w:position w:val="0"/>
@@ -1774,7 +2010,8 @@
       </w:r>
       <w:r>
         <w:rPr>
-          <w:color w:val="746C54"/>
+          <w:rFonts w:ascii="Times New Roman" w:eastAsia="Times New Roman" w:hAnsi="Times New Roman" w:cs="Times New Roman"/>
+          <w:color w:val="000000"/>
           <w:spacing w:val="0"/>
           <w:w w:val="100"/>
           <w:position w:val="0"/>
@@ -1785,6 +2022,8 @@
       </w:r>
       <w:r>
         <w:rPr>
+          <w:rFonts w:ascii="Times New Roman" w:eastAsia="Times New Roman" w:hAnsi="Times New Roman" w:cs="Times New Roman"/>
+          <w:color w:val="000000"/>
           <w:spacing w:val="0"/>
           <w:w w:val="100"/>
           <w:position w:val="0"/>
@@ -1795,7 +2034,8 @@
       </w:r>
       <w:r>
         <w:rPr>
-          <w:color w:val="746C54"/>
+          <w:rFonts w:ascii="Times New Roman" w:eastAsia="Times New Roman" w:hAnsi="Times New Roman" w:cs="Times New Roman"/>
+          <w:color w:val="000000"/>
           <w:spacing w:val="0"/>
           <w:w w:val="100"/>
           <w:position w:val="0"/>
@@ -1806,6 +2046,8 @@
       </w:r>
       <w:r>
         <w:rPr>
+          <w:rFonts w:ascii="Times New Roman" w:eastAsia="Times New Roman" w:hAnsi="Times New Roman" w:cs="Times New Roman"/>
+          <w:color w:val="000000"/>
           <w:spacing w:val="0"/>
           <w:w w:val="100"/>
           <w:position w:val="0"/>
@@ -1816,8 +2058,10 @@
       </w:r>
       <w:r>
         <w:rPr>
+          <w:rFonts w:ascii="Times New Roman" w:eastAsia="Times New Roman" w:hAnsi="Times New Roman" w:cs="Times New Roman"/>
           <w:i/>
           <w:iCs/>
+          <w:color w:val="000000"/>
           <w:spacing w:val="0"/>
           <w:w w:val="100"/>
           <w:position w:val="0"/>
@@ -1828,9 +2072,10 @@
       </w:r>
       <w:r>
         <w:rPr>
+          <w:rFonts w:ascii="Times New Roman" w:eastAsia="Times New Roman" w:hAnsi="Times New Roman" w:cs="Times New Roman"/>
           <w:i/>
           <w:iCs/>
-          <w:color w:val="746C54"/>
+          <w:color w:val="000000"/>
           <w:spacing w:val="0"/>
           <w:w w:val="100"/>
           <w:position w:val="0"/>
@@ -1841,7 +2086,8 @@
       </w:r>
       <w:r>
         <w:rPr>
-          <w:color w:val="746C54"/>
+          <w:rFonts w:ascii="Times New Roman" w:eastAsia="Times New Roman" w:hAnsi="Times New Roman" w:cs="Times New Roman"/>
+          <w:color w:val="000000"/>
           <w:spacing w:val="0"/>
           <w:w w:val="100"/>
           <w:position w:val="0"/>
@@ -1852,7 +2098,8 @@
       </w:r>
       <w:r>
         <w:rPr>
-          <w:color w:val="746C54"/>
+          <w:rFonts w:ascii="Times New Roman" w:eastAsia="Times New Roman" w:hAnsi="Times New Roman" w:cs="Times New Roman"/>
+          <w:color w:val="000000"/>
           <w:spacing w:val="0"/>
           <w:w w:val="100"/>
           <w:position w:val="0"/>
@@ -1863,6 +2110,8 @@
       </w:r>
       <w:r>
         <w:rPr>
+          <w:rFonts w:ascii="Times New Roman" w:eastAsia="Times New Roman" w:hAnsi="Times New Roman" w:cs="Times New Roman"/>
+          <w:color w:val="000000"/>
           <w:spacing w:val="0"/>
           <w:w w:val="100"/>
           <w:position w:val="0"/>
@@ -1873,7 +2122,8 @@
       </w:r>
       <w:r>
         <w:rPr>
-          <w:color w:val="746C54"/>
+          <w:rFonts w:ascii="Times New Roman" w:eastAsia="Times New Roman" w:hAnsi="Times New Roman" w:cs="Times New Roman"/>
+          <w:color w:val="000000"/>
           <w:spacing w:val="0"/>
           <w:w w:val="100"/>
           <w:position w:val="0"/>
@@ -1884,6 +2134,8 @@
       </w:r>
       <w:r>
         <w:rPr>
+          <w:rFonts w:ascii="Times New Roman" w:eastAsia="Times New Roman" w:hAnsi="Times New Roman" w:cs="Times New Roman"/>
+          <w:color w:val="000000"/>
           <w:spacing w:val="0"/>
           <w:w w:val="100"/>
           <w:position w:val="0"/>
@@ -1894,7 +2146,8 @@
       </w:r>
       <w:r>
         <w:rPr>
-          <w:color w:val="746C54"/>
+          <w:rFonts w:ascii="Times New Roman" w:eastAsia="Times New Roman" w:hAnsi="Times New Roman" w:cs="Times New Roman"/>
+          <w:color w:val="000000"/>
           <w:spacing w:val="0"/>
           <w:w w:val="100"/>
           <w:position w:val="0"/>
@@ -1905,6 +2158,8 @@
       </w:r>
       <w:r>
         <w:rPr>
+          <w:rFonts w:ascii="Times New Roman" w:eastAsia="Times New Roman" w:hAnsi="Times New Roman" w:cs="Times New Roman"/>
+          <w:color w:val="000000"/>
           <w:spacing w:val="0"/>
           <w:w w:val="100"/>
           <w:position w:val="0"/>
@@ -1915,7 +2170,8 @@
       </w:r>
       <w:r>
         <w:rPr>
-          <w:color w:val="746C54"/>
+          <w:rFonts w:ascii="Times New Roman" w:eastAsia="Times New Roman" w:hAnsi="Times New Roman" w:cs="Times New Roman"/>
+          <w:color w:val="000000"/>
           <w:spacing w:val="0"/>
           <w:w w:val="100"/>
           <w:position w:val="0"/>
@@ -1926,6 +2182,8 @@
       </w:r>
       <w:r>
         <w:rPr>
+          <w:rFonts w:ascii="Times New Roman" w:eastAsia="Times New Roman" w:hAnsi="Times New Roman" w:cs="Times New Roman"/>
+          <w:color w:val="000000"/>
           <w:spacing w:val="0"/>
           <w:w w:val="100"/>
           <w:position w:val="0"/>
@@ -1936,7 +2194,8 @@
       </w:r>
       <w:r>
         <w:rPr>
-          <w:color w:val="746C54"/>
+          <w:rFonts w:ascii="Times New Roman" w:eastAsia="Times New Roman" w:hAnsi="Times New Roman" w:cs="Times New Roman"/>
+          <w:color w:val="000000"/>
           <w:spacing w:val="0"/>
           <w:w w:val="100"/>
           <w:position w:val="0"/>
@@ -1947,9 +2206,10 @@
       </w:r>
       <w:r>
         <w:rPr>
+          <w:rFonts w:ascii="Times New Roman" w:eastAsia="Times New Roman" w:hAnsi="Times New Roman" w:cs="Times New Roman"/>
           <w:i/>
           <w:iCs/>
-          <w:color w:val="746C54"/>
+          <w:color w:val="000000"/>
           <w:spacing w:val="0"/>
           <w:w w:val="100"/>
           <w:position w:val="0"/>
@@ -1960,9 +2220,10 @@
       </w:r>
       <w:r>
         <w:rPr>
+          <w:rFonts w:ascii="Times New Roman" w:eastAsia="Times New Roman" w:hAnsi="Times New Roman" w:cs="Times New Roman"/>
           <w:i/>
           <w:iCs/>
-          <w:color w:val="746C54"/>
+          <w:color w:val="000000"/>
           <w:spacing w:val="0"/>
           <w:w w:val="100"/>
           <w:position w:val="0"/>
@@ -1973,7 +2234,8 @@
       </w:r>
       <w:r>
         <w:rPr>
-          <w:color w:val="746C54"/>
+          <w:rFonts w:ascii="Times New Roman" w:eastAsia="Times New Roman" w:hAnsi="Times New Roman" w:cs="Times New Roman"/>
+          <w:color w:val="000000"/>
           <w:spacing w:val="0"/>
           <w:w w:val="100"/>
           <w:position w:val="0"/>
@@ -1984,6 +2246,8 @@
       </w:r>
       <w:r>
         <w:rPr>
+          <w:rFonts w:ascii="Times New Roman" w:eastAsia="Times New Roman" w:hAnsi="Times New Roman" w:cs="Times New Roman"/>
+          <w:color w:val="000000"/>
           <w:spacing w:val="0"/>
           <w:w w:val="100"/>
           <w:position w:val="0"/>
@@ -1994,7 +2258,8 @@
       </w:r>
       <w:r>
         <w:rPr>
-          <w:color w:val="746C54"/>
+          <w:rFonts w:ascii="Times New Roman" w:eastAsia="Times New Roman" w:hAnsi="Times New Roman" w:cs="Times New Roman"/>
+          <w:color w:val="000000"/>
           <w:spacing w:val="0"/>
           <w:w w:val="100"/>
           <w:position w:val="0"/>
@@ -2005,6 +2270,8 @@
       </w:r>
       <w:r>
         <w:rPr>
+          <w:rFonts w:ascii="Times New Roman" w:eastAsia="Times New Roman" w:hAnsi="Times New Roman" w:cs="Times New Roman"/>
+          <w:color w:val="000000"/>
           <w:spacing w:val="0"/>
           <w:w w:val="100"/>
           <w:position w:val="0"/>
@@ -2015,7 +2282,8 @@
       </w:r>
       <w:r>
         <w:rPr>
-          <w:color w:val="746C54"/>
+          <w:rFonts w:ascii="Times New Roman" w:eastAsia="Times New Roman" w:hAnsi="Times New Roman" w:cs="Times New Roman"/>
+          <w:color w:val="000000"/>
           <w:spacing w:val="0"/>
           <w:w w:val="100"/>
           <w:position w:val="0"/>
@@ -2026,6 +2294,8 @@
       </w:r>
       <w:r>
         <w:rPr>
+          <w:rFonts w:ascii="Times New Roman" w:eastAsia="Times New Roman" w:hAnsi="Times New Roman" w:cs="Times New Roman"/>
+          <w:color w:val="000000"/>
           <w:spacing w:val="0"/>
           <w:w w:val="100"/>
           <w:position w:val="0"/>
@@ -2036,6 +2306,8 @@
       </w:r>
       <w:r>
         <w:rPr>
+          <w:rFonts w:ascii="Times New Roman" w:eastAsia="Times New Roman" w:hAnsi="Times New Roman" w:cs="Times New Roman"/>
+          <w:color w:val="000000"/>
           <w:spacing w:val="0"/>
           <w:w w:val="100"/>
           <w:position w:val="0"/>
@@ -2046,7 +2318,8 @@
       </w:r>
       <w:r>
         <w:rPr>
-          <w:color w:val="746C54"/>
+          <w:rFonts w:ascii="Times New Roman" w:eastAsia="Times New Roman" w:hAnsi="Times New Roman" w:cs="Times New Roman"/>
+          <w:color w:val="000000"/>
           <w:spacing w:val="0"/>
           <w:w w:val="100"/>
           <w:position w:val="0"/>
@@ -2057,6 +2330,8 @@
       </w:r>
       <w:r>
         <w:rPr>
+          <w:rFonts w:ascii="Times New Roman" w:eastAsia="Times New Roman" w:hAnsi="Times New Roman" w:cs="Times New Roman"/>
+          <w:color w:val="000000"/>
           <w:spacing w:val="0"/>
           <w:w w:val="100"/>
           <w:position w:val="0"/>
@@ -2067,7 +2342,8 @@
       </w:r>
       <w:r>
         <w:rPr>
-          <w:color w:val="746C54"/>
+          <w:rFonts w:ascii="Times New Roman" w:eastAsia="Times New Roman" w:hAnsi="Times New Roman" w:cs="Times New Roman"/>
+          <w:color w:val="000000"/>
           <w:spacing w:val="0"/>
           <w:w w:val="100"/>
           <w:position w:val="0"/>
@@ -2078,6 +2354,8 @@
       </w:r>
       <w:r>
         <w:rPr>
+          <w:rFonts w:ascii="Times New Roman" w:eastAsia="Times New Roman" w:hAnsi="Times New Roman" w:cs="Times New Roman"/>
+          <w:color w:val="000000"/>
           <w:spacing w:val="0"/>
           <w:w w:val="100"/>
           <w:position w:val="0"/>
@@ -2088,7 +2366,8 @@
       </w:r>
       <w:r>
         <w:rPr>
-          <w:color w:val="746C54"/>
+          <w:rFonts w:ascii="Times New Roman" w:eastAsia="Times New Roman" w:hAnsi="Times New Roman" w:cs="Times New Roman"/>
+          <w:color w:val="000000"/>
           <w:spacing w:val="0"/>
           <w:w w:val="100"/>
           <w:position w:val="0"/>
@@ -2100,7 +2379,7 @@
     </w:p>
     <w:p>
       <w:pPr>
-        <w:pStyle w:val="Style9"/>
+        <w:pStyle w:val="Style10"/>
         <w:keepNext w:val="0"/>
         <w:keepLines w:val="0"/>
         <w:widowControl w:val="0"/>
@@ -2114,6 +2393,8 @@
       </w:pPr>
       <w:r>
         <w:rPr>
+          <w:rFonts w:ascii="Times New Roman" w:eastAsia="Times New Roman" w:hAnsi="Times New Roman" w:cs="Times New Roman"/>
+          <w:color w:val="000000"/>
           <w:spacing w:val="0"/>
           <w:w w:val="100"/>
           <w:position w:val="0"/>
@@ -2124,7 +2405,8 @@
       </w:r>
       <w:r>
         <w:rPr>
-          <w:color w:val="746C54"/>
+          <w:rFonts w:ascii="Times New Roman" w:eastAsia="Times New Roman" w:hAnsi="Times New Roman" w:cs="Times New Roman"/>
+          <w:color w:val="000000"/>
           <w:spacing w:val="0"/>
           <w:w w:val="100"/>
           <w:position w:val="0"/>
@@ -2135,8 +2417,10 @@
       </w:r>
       <w:r>
         <w:rPr>
+          <w:rFonts w:ascii="Times New Roman" w:eastAsia="Times New Roman" w:hAnsi="Times New Roman" w:cs="Times New Roman"/>
           <w:i/>
           <w:iCs/>
+          <w:color w:val="000000"/>
           <w:spacing w:val="0"/>
           <w:w w:val="100"/>
           <w:position w:val="0"/>
@@ -2147,9 +2431,10 @@
       </w:r>
       <w:r>
         <w:rPr>
+          <w:rFonts w:ascii="Times New Roman" w:eastAsia="Times New Roman" w:hAnsi="Times New Roman" w:cs="Times New Roman"/>
           <w:i/>
           <w:iCs/>
-          <w:color w:val="746C54"/>
+          <w:color w:val="000000"/>
           <w:spacing w:val="0"/>
           <w:w w:val="100"/>
           <w:position w:val="0"/>
@@ -2160,9 +2445,10 @@
       </w:r>
       <w:r>
         <w:rPr>
+          <w:rFonts w:ascii="Times New Roman" w:eastAsia="Times New Roman" w:hAnsi="Times New Roman" w:cs="Times New Roman"/>
           <w:i/>
           <w:iCs/>
-          <w:color w:val="746C54"/>
+          <w:color w:val="000000"/>
           <w:spacing w:val="0"/>
           <w:w w:val="100"/>
           <w:position w:val="0"/>
@@ -2173,7 +2459,8 @@
       </w:r>
       <w:r>
         <w:rPr>
-          <w:color w:val="746C54"/>
+          <w:rFonts w:ascii="Times New Roman" w:eastAsia="Times New Roman" w:hAnsi="Times New Roman" w:cs="Times New Roman"/>
+          <w:color w:val="000000"/>
           <w:spacing w:val="0"/>
           <w:w w:val="100"/>
           <w:position w:val="0"/>
@@ -2184,6 +2471,8 @@
       </w:r>
       <w:r>
         <w:rPr>
+          <w:rFonts w:ascii="Times New Roman" w:eastAsia="Times New Roman" w:hAnsi="Times New Roman" w:cs="Times New Roman"/>
+          <w:color w:val="000000"/>
           <w:spacing w:val="0"/>
           <w:w w:val="100"/>
           <w:position w:val="0"/>
@@ -2194,7 +2483,8 @@
       </w:r>
       <w:r>
         <w:rPr>
-          <w:color w:val="746C54"/>
+          <w:rFonts w:ascii="Times New Roman" w:eastAsia="Times New Roman" w:hAnsi="Times New Roman" w:cs="Times New Roman"/>
+          <w:color w:val="000000"/>
           <w:spacing w:val="0"/>
           <w:w w:val="100"/>
           <w:position w:val="0"/>
@@ -2205,6 +2495,8 @@
       </w:r>
       <w:r>
         <w:rPr>
+          <w:rFonts w:ascii="Times New Roman" w:eastAsia="Times New Roman" w:hAnsi="Times New Roman" w:cs="Times New Roman"/>
+          <w:color w:val="000000"/>
           <w:spacing w:val="0"/>
           <w:w w:val="100"/>
           <w:position w:val="0"/>
@@ -2215,7 +2507,8 @@
       </w:r>
       <w:r>
         <w:rPr>
-          <w:color w:val="746C54"/>
+          <w:rFonts w:ascii="Times New Roman" w:eastAsia="Times New Roman" w:hAnsi="Times New Roman" w:cs="Times New Roman"/>
+          <w:color w:val="000000"/>
           <w:spacing w:val="0"/>
           <w:w w:val="100"/>
           <w:position w:val="0"/>
@@ -2226,6 +2519,8 @@
       </w:r>
       <w:r>
         <w:rPr>
+          <w:rFonts w:ascii="Times New Roman" w:eastAsia="Times New Roman" w:hAnsi="Times New Roman" w:cs="Times New Roman"/>
+          <w:color w:val="000000"/>
           <w:spacing w:val="0"/>
           <w:w w:val="100"/>
           <w:position w:val="0"/>
@@ -2236,7 +2531,8 @@
       </w:r>
       <w:r>
         <w:rPr>
-          <w:color w:val="746C54"/>
+          <w:rFonts w:ascii="Times New Roman" w:eastAsia="Times New Roman" w:hAnsi="Times New Roman" w:cs="Times New Roman"/>
+          <w:color w:val="000000"/>
           <w:spacing w:val="0"/>
           <w:w w:val="100"/>
           <w:position w:val="0"/>
@@ -2247,6 +2543,8 @@
       </w:r>
       <w:r>
         <w:rPr>
+          <w:rFonts w:ascii="Times New Roman" w:eastAsia="Times New Roman" w:hAnsi="Times New Roman" w:cs="Times New Roman"/>
+          <w:color w:val="000000"/>
           <w:spacing w:val="0"/>
           <w:w w:val="100"/>
           <w:position w:val="0"/>
@@ -2257,7 +2555,8 @@
       </w:r>
       <w:r>
         <w:rPr>
-          <w:color w:val="746C54"/>
+          <w:rFonts w:ascii="Times New Roman" w:eastAsia="Times New Roman" w:hAnsi="Times New Roman" w:cs="Times New Roman"/>
+          <w:color w:val="000000"/>
           <w:spacing w:val="0"/>
           <w:w w:val="100"/>
           <w:position w:val="0"/>
@@ -2268,6 +2567,8 @@
       </w:r>
       <w:r>
         <w:rPr>
+          <w:rFonts w:ascii="Times New Roman" w:eastAsia="Times New Roman" w:hAnsi="Times New Roman" w:cs="Times New Roman"/>
+          <w:color w:val="000000"/>
           <w:spacing w:val="0"/>
           <w:w w:val="100"/>
           <w:position w:val="0"/>
@@ -2278,6 +2579,8 @@
       </w:r>
       <w:r>
         <w:rPr>
+          <w:rFonts w:ascii="Times New Roman" w:eastAsia="Times New Roman" w:hAnsi="Times New Roman" w:cs="Times New Roman"/>
+          <w:color w:val="000000"/>
           <w:spacing w:val="0"/>
           <w:w w:val="100"/>
           <w:position w:val="0"/>
@@ -2288,7 +2591,8 @@
       </w:r>
       <w:r>
         <w:rPr>
-          <w:color w:val="746C54"/>
+          <w:rFonts w:ascii="Times New Roman" w:eastAsia="Times New Roman" w:hAnsi="Times New Roman" w:cs="Times New Roman"/>
+          <w:color w:val="000000"/>
           <w:spacing w:val="0"/>
           <w:w w:val="100"/>
           <w:position w:val="0"/>
@@ -2299,6 +2603,8 @@
       </w:r>
       <w:r>
         <w:rPr>
+          <w:rFonts w:ascii="Times New Roman" w:eastAsia="Times New Roman" w:hAnsi="Times New Roman" w:cs="Times New Roman"/>
+          <w:color w:val="000000"/>
           <w:spacing w:val="0"/>
           <w:w w:val="100"/>
           <w:position w:val="0"/>
@@ -2309,7 +2615,8 @@
       </w:r>
       <w:r>
         <w:rPr>
-          <w:color w:val="746C54"/>
+          <w:rFonts w:ascii="Times New Roman" w:eastAsia="Times New Roman" w:hAnsi="Times New Roman" w:cs="Times New Roman"/>
+          <w:color w:val="000000"/>
           <w:spacing w:val="0"/>
           <w:w w:val="100"/>
           <w:position w:val="0"/>
@@ -2320,6 +2627,8 @@
       </w:r>
       <w:r>
         <w:rPr>
+          <w:rFonts w:ascii="Times New Roman" w:eastAsia="Times New Roman" w:hAnsi="Times New Roman" w:cs="Times New Roman"/>
+          <w:color w:val="000000"/>
           <w:spacing w:val="0"/>
           <w:w w:val="100"/>
           <w:position w:val="0"/>
@@ -2330,7 +2639,8 @@
       </w:r>
       <w:r>
         <w:rPr>
-          <w:color w:val="746C54"/>
+          <w:rFonts w:ascii="Times New Roman" w:eastAsia="Times New Roman" w:hAnsi="Times New Roman" w:cs="Times New Roman"/>
+          <w:color w:val="000000"/>
           <w:spacing w:val="0"/>
           <w:w w:val="100"/>
           <w:position w:val="0"/>
@@ -2341,6 +2651,8 @@
       </w:r>
       <w:r>
         <w:rPr>
+          <w:rFonts w:ascii="Times New Roman" w:eastAsia="Times New Roman" w:hAnsi="Times New Roman" w:cs="Times New Roman"/>
+          <w:color w:val="000000"/>
           <w:spacing w:val="0"/>
           <w:w w:val="100"/>
           <w:position w:val="0"/>
@@ -2351,7 +2663,8 @@
       </w:r>
       <w:r>
         <w:rPr>
-          <w:color w:val="746C54"/>
+          <w:rFonts w:ascii="Times New Roman" w:eastAsia="Times New Roman" w:hAnsi="Times New Roman" w:cs="Times New Roman"/>
+          <w:color w:val="000000"/>
           <w:spacing w:val="0"/>
           <w:w w:val="100"/>
           <w:position w:val="0"/>
@@ -2362,6 +2675,8 @@
       </w:r>
       <w:r>
         <w:rPr>
+          <w:rFonts w:ascii="Times New Roman" w:eastAsia="Times New Roman" w:hAnsi="Times New Roman" w:cs="Times New Roman"/>
+          <w:color w:val="000000"/>
           <w:spacing w:val="0"/>
           <w:w w:val="100"/>
           <w:position w:val="0"/>
@@ -2372,7 +2687,8 @@
       </w:r>
       <w:r>
         <w:rPr>
-          <w:color w:val="746C54"/>
+          <w:rFonts w:ascii="Times New Roman" w:eastAsia="Times New Roman" w:hAnsi="Times New Roman" w:cs="Times New Roman"/>
+          <w:color w:val="000000"/>
           <w:spacing w:val="0"/>
           <w:w w:val="100"/>
           <w:position w:val="0"/>
@@ -2383,6 +2699,8 @@
       </w:r>
       <w:r>
         <w:rPr>
+          <w:rFonts w:ascii="Times New Roman" w:eastAsia="Times New Roman" w:hAnsi="Times New Roman" w:cs="Times New Roman"/>
+          <w:color w:val="000000"/>
           <w:spacing w:val="0"/>
           <w:w w:val="100"/>
           <w:position w:val="0"/>
@@ -2393,7 +2711,8 @@
       </w:r>
       <w:r>
         <w:rPr>
-          <w:color w:val="746C54"/>
+          <w:rFonts w:ascii="Times New Roman" w:eastAsia="Times New Roman" w:hAnsi="Times New Roman" w:cs="Times New Roman"/>
+          <w:color w:val="000000"/>
           <w:spacing w:val="0"/>
           <w:w w:val="100"/>
           <w:position w:val="0"/>
@@ -2404,6 +2723,8 @@
       </w:r>
       <w:r>
         <w:rPr>
+          <w:rFonts w:ascii="Times New Roman" w:eastAsia="Times New Roman" w:hAnsi="Times New Roman" w:cs="Times New Roman"/>
+          <w:color w:val="000000"/>
           <w:spacing w:val="0"/>
           <w:w w:val="100"/>
           <w:position w:val="0"/>
@@ -2414,7 +2735,8 @@
       </w:r>
       <w:r>
         <w:rPr>
-          <w:color w:val="746C54"/>
+          <w:rFonts w:ascii="Times New Roman" w:eastAsia="Times New Roman" w:hAnsi="Times New Roman" w:cs="Times New Roman"/>
+          <w:color w:val="000000"/>
           <w:spacing w:val="0"/>
           <w:w w:val="100"/>
           <w:position w:val="0"/>
@@ -2425,6 +2747,8 @@
       </w:r>
       <w:r>
         <w:rPr>
+          <w:rFonts w:ascii="Times New Roman" w:eastAsia="Times New Roman" w:hAnsi="Times New Roman" w:cs="Times New Roman"/>
+          <w:color w:val="000000"/>
           <w:spacing w:val="0"/>
           <w:w w:val="100"/>
           <w:position w:val="0"/>
@@ -2435,6 +2759,8 @@
       </w:r>
       <w:r>
         <w:rPr>
+          <w:rFonts w:ascii="Times New Roman" w:eastAsia="Times New Roman" w:hAnsi="Times New Roman" w:cs="Times New Roman"/>
+          <w:color w:val="000000"/>
           <w:spacing w:val="0"/>
           <w:w w:val="100"/>
           <w:position w:val="0"/>
@@ -2445,6 +2771,8 @@
       </w:r>
       <w:r>
         <w:rPr>
+          <w:rFonts w:ascii="Times New Roman" w:eastAsia="Times New Roman" w:hAnsi="Times New Roman" w:cs="Times New Roman"/>
+          <w:color w:val="000000"/>
           <w:spacing w:val="0"/>
           <w:w w:val="100"/>
           <w:position w:val="0"/>
@@ -2455,8 +2783,10 @@
       </w:r>
       <w:r>
         <w:rPr>
+          <w:rFonts w:ascii="Times New Roman" w:eastAsia="Times New Roman" w:hAnsi="Times New Roman" w:cs="Times New Roman"/>
           <w:i/>
           <w:iCs/>
+          <w:color w:val="000000"/>
           <w:spacing w:val="0"/>
           <w:w w:val="100"/>
           <w:position w:val="0"/>
@@ -2467,9 +2797,10 @@
       </w:r>
       <w:r>
         <w:rPr>
+          <w:rFonts w:ascii="Times New Roman" w:eastAsia="Times New Roman" w:hAnsi="Times New Roman" w:cs="Times New Roman"/>
           <w:i/>
           <w:iCs/>
-          <w:color w:val="746C54"/>
+          <w:color w:val="000000"/>
           <w:spacing w:val="0"/>
           <w:w w:val="100"/>
           <w:position w:val="0"/>
@@ -2480,9 +2811,10 @@
       </w:r>
       <w:r>
         <w:rPr>
+          <w:rFonts w:ascii="Times New Roman" w:eastAsia="Times New Roman" w:hAnsi="Times New Roman" w:cs="Times New Roman"/>
           <w:i/>
           <w:iCs/>
-          <w:color w:val="746C54"/>
+          <w:color w:val="000000"/>
           <w:spacing w:val="0"/>
           <w:w w:val="100"/>
           <w:position w:val="0"/>
@@ -2493,7 +2825,8 @@
       </w:r>
       <w:r>
         <w:rPr>
-          <w:color w:val="746C54"/>
+          <w:rFonts w:ascii="Times New Roman" w:eastAsia="Times New Roman" w:hAnsi="Times New Roman" w:cs="Times New Roman"/>
+          <w:color w:val="000000"/>
           <w:spacing w:val="0"/>
           <w:w w:val="100"/>
           <w:position w:val="0"/>
@@ -2504,6 +2837,8 @@
       </w:r>
       <w:r>
         <w:rPr>
+          <w:rFonts w:ascii="Times New Roman" w:eastAsia="Times New Roman" w:hAnsi="Times New Roman" w:cs="Times New Roman"/>
+          <w:color w:val="000000"/>
           <w:spacing w:val="0"/>
           <w:w w:val="100"/>
           <w:position w:val="0"/>
@@ -2514,7 +2849,8 @@
       </w:r>
       <w:r>
         <w:rPr>
-          <w:color w:val="746C54"/>
+          <w:rFonts w:ascii="Times New Roman" w:eastAsia="Times New Roman" w:hAnsi="Times New Roman" w:cs="Times New Roman"/>
+          <w:color w:val="000000"/>
           <w:spacing w:val="0"/>
           <w:w w:val="100"/>
           <w:position w:val="0"/>
@@ -2525,6 +2861,8 @@
       </w:r>
       <w:r>
         <w:rPr>
+          <w:rFonts w:ascii="Times New Roman" w:eastAsia="Times New Roman" w:hAnsi="Times New Roman" w:cs="Times New Roman"/>
+          <w:color w:val="000000"/>
           <w:spacing w:val="0"/>
           <w:w w:val="100"/>
           <w:position w:val="0"/>
@@ -2535,7 +2873,8 @@
       </w:r>
       <w:r>
         <w:rPr>
-          <w:color w:val="746C54"/>
+          <w:rFonts w:ascii="Times New Roman" w:eastAsia="Times New Roman" w:hAnsi="Times New Roman" w:cs="Times New Roman"/>
+          <w:color w:val="000000"/>
           <w:spacing w:val="0"/>
           <w:w w:val="100"/>
           <w:position w:val="0"/>
@@ -2546,6 +2885,8 @@
       </w:r>
       <w:r>
         <w:rPr>
+          <w:rFonts w:ascii="Times New Roman" w:eastAsia="Times New Roman" w:hAnsi="Times New Roman" w:cs="Times New Roman"/>
+          <w:color w:val="000000"/>
           <w:spacing w:val="0"/>
           <w:w w:val="100"/>
           <w:position w:val="0"/>
@@ -2556,7 +2897,8 @@
       </w:r>
       <w:r>
         <w:rPr>
-          <w:color w:val="746C54"/>
+          <w:rFonts w:ascii="Times New Roman" w:eastAsia="Times New Roman" w:hAnsi="Times New Roman" w:cs="Times New Roman"/>
+          <w:color w:val="000000"/>
           <w:spacing w:val="0"/>
           <w:w w:val="100"/>
           <w:position w:val="0"/>
@@ -2567,6 +2909,8 @@
       </w:r>
       <w:r>
         <w:rPr>
+          <w:rFonts w:ascii="Times New Roman" w:eastAsia="Times New Roman" w:hAnsi="Times New Roman" w:cs="Times New Roman"/>
+          <w:color w:val="000000"/>
           <w:spacing w:val="0"/>
           <w:w w:val="100"/>
           <w:position w:val="0"/>
@@ -2577,8 +2921,10 @@
       </w:r>
       <w:r>
         <w:rPr>
+          <w:rFonts w:ascii="Times New Roman" w:eastAsia="Times New Roman" w:hAnsi="Times New Roman" w:cs="Times New Roman"/>
           <w:i/>
           <w:iCs/>
+          <w:color w:val="000000"/>
           <w:spacing w:val="0"/>
           <w:w w:val="100"/>
           <w:position w:val="0"/>
@@ -2589,6 +2935,8 @@
       </w:r>
       <w:r>
         <w:rPr>
+          <w:rFonts w:ascii="Times New Roman" w:eastAsia="Times New Roman" w:hAnsi="Times New Roman" w:cs="Times New Roman"/>
+          <w:color w:val="000000"/>
           <w:spacing w:val="0"/>
           <w:w w:val="100"/>
           <w:position w:val="0"/>
@@ -2599,6 +2947,8 @@
       </w:r>
       <w:r>
         <w:rPr>
+          <w:rFonts w:ascii="Times New Roman" w:eastAsia="Times New Roman" w:hAnsi="Times New Roman" w:cs="Times New Roman"/>
+          <w:color w:val="000000"/>
           <w:spacing w:val="0"/>
           <w:w w:val="100"/>
           <w:position w:val="0"/>
@@ -2609,8 +2959,10 @@
       </w:r>
       <w:r>
         <w:rPr>
+          <w:rFonts w:ascii="Times New Roman" w:eastAsia="Times New Roman" w:hAnsi="Times New Roman" w:cs="Times New Roman"/>
           <w:i/>
           <w:iCs/>
+          <w:color w:val="000000"/>
           <w:spacing w:val="0"/>
           <w:w w:val="100"/>
           <w:position w:val="0"/>
@@ -2621,9 +2973,10 @@
       </w:r>
       <w:r>
         <w:rPr>
+          <w:rFonts w:ascii="Times New Roman" w:eastAsia="Times New Roman" w:hAnsi="Times New Roman" w:cs="Times New Roman"/>
           <w:i/>
           <w:iCs/>
-          <w:color w:val="746C54"/>
+          <w:color w:val="000000"/>
           <w:spacing w:val="0"/>
           <w:w w:val="100"/>
           <w:position w:val="0"/>
@@ -2634,7 +2987,8 @@
       </w:r>
       <w:r>
         <w:rPr>
-          <w:color w:val="746C54"/>
+          <w:rFonts w:ascii="Times New Roman" w:eastAsia="Times New Roman" w:hAnsi="Times New Roman" w:cs="Times New Roman"/>
+          <w:color w:val="000000"/>
           <w:spacing w:val="0"/>
           <w:w w:val="100"/>
           <w:position w:val="0"/>
@@ -2645,6 +2999,8 @@
       </w:r>
       <w:r>
         <w:rPr>
+          <w:rFonts w:ascii="Times New Roman" w:eastAsia="Times New Roman" w:hAnsi="Times New Roman" w:cs="Times New Roman"/>
+          <w:color w:val="000000"/>
           <w:spacing w:val="0"/>
           <w:w w:val="100"/>
           <w:position w:val="0"/>
@@ -2655,7 +3011,8 @@
       </w:r>
       <w:r>
         <w:rPr>
-          <w:color w:val="746C54"/>
+          <w:rFonts w:ascii="Times New Roman" w:eastAsia="Times New Roman" w:hAnsi="Times New Roman" w:cs="Times New Roman"/>
+          <w:color w:val="000000"/>
           <w:spacing w:val="0"/>
           <w:w w:val="100"/>
           <w:position w:val="0"/>
@@ -2666,9 +3023,10 @@
       </w:r>
       <w:r>
         <w:rPr>
+          <w:rFonts w:ascii="Times New Roman" w:eastAsia="Times New Roman" w:hAnsi="Times New Roman" w:cs="Times New Roman"/>
           <w:i/>
           <w:iCs/>
-          <w:color w:val="746C54"/>
+          <w:color w:val="000000"/>
           <w:spacing w:val="0"/>
           <w:w w:val="100"/>
           <w:position w:val="0"/>
@@ -2679,9 +3037,10 @@
       </w:r>
       <w:r>
         <w:rPr>
+          <w:rFonts w:ascii="Times New Roman" w:eastAsia="Times New Roman" w:hAnsi="Times New Roman" w:cs="Times New Roman"/>
           <w:i/>
           <w:iCs/>
-          <w:color w:val="746C54"/>
+          <w:color w:val="000000"/>
           <w:spacing w:val="0"/>
           <w:w w:val="100"/>
           <w:position w:val="0"/>
@@ -2692,8 +3051,10 @@
       </w:r>
       <w:r>
         <w:rPr>
+          <w:rFonts w:ascii="Times New Roman" w:eastAsia="Times New Roman" w:hAnsi="Times New Roman" w:cs="Times New Roman"/>
           <w:i/>
           <w:iCs/>
+          <w:color w:val="000000"/>
           <w:spacing w:val="0"/>
           <w:w w:val="100"/>
           <w:position w:val="0"/>
@@ -2704,6 +3065,8 @@
       </w:r>
       <w:r>
         <w:rPr>
+          <w:rFonts w:ascii="Times New Roman" w:eastAsia="Times New Roman" w:hAnsi="Times New Roman" w:cs="Times New Roman"/>
+          <w:color w:val="000000"/>
           <w:spacing w:val="0"/>
           <w:w w:val="100"/>
           <w:position w:val="0"/>
@@ -2714,7 +3077,8 @@
       </w:r>
       <w:r>
         <w:rPr>
-          <w:color w:val="746C54"/>
+          <w:rFonts w:ascii="Times New Roman" w:eastAsia="Times New Roman" w:hAnsi="Times New Roman" w:cs="Times New Roman"/>
+          <w:color w:val="000000"/>
           <w:spacing w:val="0"/>
           <w:w w:val="100"/>
           <w:position w:val="0"/>
@@ -2725,8 +3089,10 @@
       </w:r>
       <w:r>
         <w:rPr>
+          <w:rFonts w:ascii="Times New Roman" w:eastAsia="Times New Roman" w:hAnsi="Times New Roman" w:cs="Times New Roman"/>
           <w:i/>
           <w:iCs/>
+          <w:color w:val="000000"/>
           <w:spacing w:val="0"/>
           <w:w w:val="100"/>
           <w:position w:val="0"/>
@@ -2737,6 +3103,8 @@
       </w:r>
       <w:r>
         <w:rPr>
+          <w:rFonts w:ascii="Times New Roman" w:eastAsia="Times New Roman" w:hAnsi="Times New Roman" w:cs="Times New Roman"/>
+          <w:color w:val="000000"/>
           <w:spacing w:val="0"/>
           <w:w w:val="100"/>
           <w:position w:val="0"/>
@@ -2748,7 +3116,8 @@
       </w:r>
       <w:r>
         <w:rPr>
-          <w:color w:val="746C54"/>
+          <w:rFonts w:ascii="Times New Roman" w:eastAsia="Times New Roman" w:hAnsi="Times New Roman" w:cs="Times New Roman"/>
+          <w:color w:val="000000"/>
           <w:spacing w:val="0"/>
           <w:w w:val="100"/>
           <w:position w:val="0"/>
@@ -2759,7 +3128,8 @@
       </w:r>
       <w:r>
         <w:rPr>
-          <w:color w:val="746C54"/>
+          <w:rFonts w:ascii="Times New Roman" w:eastAsia="Times New Roman" w:hAnsi="Times New Roman" w:cs="Times New Roman"/>
+          <w:color w:val="000000"/>
           <w:spacing w:val="0"/>
           <w:w w:val="100"/>
           <w:position w:val="0"/>
@@ -2770,6 +3140,8 @@
       </w:r>
       <w:r>
         <w:rPr>
+          <w:rFonts w:ascii="Times New Roman" w:eastAsia="Times New Roman" w:hAnsi="Times New Roman" w:cs="Times New Roman"/>
+          <w:color w:val="000000"/>
           <w:spacing w:val="0"/>
           <w:w w:val="100"/>
           <w:position w:val="0"/>
@@ -2781,7 +3153,7 @@
     </w:p>
     <w:p>
       <w:pPr>
-        <w:pStyle w:val="Style2"/>
+        <w:pStyle w:val="Style3"/>
         <w:keepNext w:val="0"/>
         <w:keepLines w:val="0"/>
         <w:widowControl w:val="0"/>
@@ -2793,7 +3165,8 @@
       </w:pPr>
       <w:r>
         <w:rPr>
-          <w:color w:val="554936"/>
+          <w:rFonts w:ascii="Times New Roman" w:eastAsia="Times New Roman" w:hAnsi="Times New Roman" w:cs="Times New Roman"/>
+          <w:color w:val="000000"/>
           <w:spacing w:val="0"/>
           <w:w w:val="100"/>
           <w:position w:val="0"/>
@@ -2804,8 +3177,9 @@
       </w:r>
       <w:r>
         <w:rPr>
+          <w:rFonts w:ascii="Times New Roman" w:eastAsia="Times New Roman" w:hAnsi="Times New Roman" w:cs="Times New Roman"/>
           <w:smallCaps/>
-          <w:color w:val="554936"/>
+          <w:color w:val="000000"/>
           <w:spacing w:val="0"/>
           <w:w w:val="100"/>
           <w:position w:val="0"/>
@@ -2816,7 +3190,8 @@
       </w:r>
       <w:r>
         <w:rPr>
-          <w:color w:val="554936"/>
+          <w:rFonts w:ascii="Times New Roman" w:eastAsia="Times New Roman" w:hAnsi="Times New Roman" w:cs="Times New Roman"/>
+          <w:color w:val="000000"/>
           <w:spacing w:val="0"/>
           <w:w w:val="100"/>
           <w:position w:val="0"/>
@@ -2827,8 +3202,9 @@
       </w:r>
       <w:r>
         <w:rPr>
+          <w:rFonts w:ascii="Times New Roman" w:eastAsia="Times New Roman" w:hAnsi="Times New Roman" w:cs="Times New Roman"/>
           <w:smallCaps/>
-          <w:color w:val="554936"/>
+          <w:color w:val="000000"/>
           <w:spacing w:val="0"/>
           <w:w w:val="100"/>
           <w:position w:val="0"/>
@@ -2839,7 +3215,8 @@
       </w:r>
       <w:r>
         <w:rPr>
-          <w:color w:val="554936"/>
+          <w:rFonts w:ascii="Times New Roman" w:eastAsia="Times New Roman" w:hAnsi="Times New Roman" w:cs="Times New Roman"/>
+          <w:color w:val="000000"/>
           <w:spacing w:val="0"/>
           <w:w w:val="100"/>
           <w:position w:val="0"/>
@@ -2850,6 +3227,8 @@
       </w:r>
       <w:r>
         <w:rPr>
+          <w:rFonts w:ascii="Times New Roman" w:eastAsia="Times New Roman" w:hAnsi="Times New Roman" w:cs="Times New Roman"/>
+          <w:color w:val="000000"/>
           <w:spacing w:val="0"/>
           <w:w w:val="100"/>
           <w:position w:val="0"/>
@@ -2860,7 +3239,8 @@
       </w:r>
       <w:r>
         <w:rPr>
-          <w:color w:val="554936"/>
+          <w:rFonts w:ascii="Times New Roman" w:eastAsia="Times New Roman" w:hAnsi="Times New Roman" w:cs="Times New Roman"/>
+          <w:color w:val="000000"/>
           <w:spacing w:val="0"/>
           <w:w w:val="100"/>
           <w:position w:val="0"/>
@@ -2873,6 +3253,8 @@
       </w:r>
       <w:r>
         <w:rPr>
+          <w:rFonts w:ascii="Times New Roman" w:eastAsia="Times New Roman" w:hAnsi="Times New Roman" w:cs="Times New Roman"/>
+          <w:color w:val="000000"/>
           <w:spacing w:val="0"/>
           <w:w w:val="100"/>
           <w:position w:val="0"/>
@@ -2883,7 +3265,8 @@
       </w:r>
       <w:r>
         <w:rPr>
-          <w:color w:val="554936"/>
+          <w:rFonts w:ascii="Times New Roman" w:eastAsia="Times New Roman" w:hAnsi="Times New Roman" w:cs="Times New Roman"/>
+          <w:color w:val="000000"/>
           <w:spacing w:val="0"/>
           <w:w w:val="100"/>
           <w:position w:val="0"/>
@@ -2894,6 +3277,8 @@
       </w:r>
       <w:r>
         <w:rPr>
+          <w:rFonts w:ascii="Times New Roman" w:eastAsia="Times New Roman" w:hAnsi="Times New Roman" w:cs="Times New Roman"/>
+          <w:color w:val="000000"/>
           <w:spacing w:val="0"/>
           <w:w w:val="100"/>
           <w:position w:val="0"/>
@@ -2904,7 +3289,8 @@
       </w:r>
       <w:r>
         <w:rPr>
-          <w:color w:val="554936"/>
+          <w:rFonts w:ascii="Times New Roman" w:eastAsia="Times New Roman" w:hAnsi="Times New Roman" w:cs="Times New Roman"/>
+          <w:color w:val="000000"/>
           <w:spacing w:val="0"/>
           <w:w w:val="100"/>
           <w:position w:val="0"/>
@@ -2915,6 +3301,8 @@
       </w:r>
       <w:r>
         <w:rPr>
+          <w:rFonts w:ascii="Times New Roman" w:eastAsia="Times New Roman" w:hAnsi="Times New Roman" w:cs="Times New Roman"/>
+          <w:color w:val="000000"/>
           <w:spacing w:val="0"/>
           <w:w w:val="100"/>
           <w:position w:val="0"/>
@@ -2925,7 +3313,8 @@
       </w:r>
       <w:r>
         <w:rPr>
-          <w:color w:val="554936"/>
+          <w:rFonts w:ascii="Times New Roman" w:eastAsia="Times New Roman" w:hAnsi="Times New Roman" w:cs="Times New Roman"/>
+          <w:color w:val="000000"/>
           <w:spacing w:val="0"/>
           <w:w w:val="100"/>
           <w:position w:val="0"/>
@@ -2936,6 +3325,8 @@
       </w:r>
       <w:r>
         <w:rPr>
+          <w:rFonts w:ascii="Times New Roman" w:eastAsia="Times New Roman" w:hAnsi="Times New Roman" w:cs="Times New Roman"/>
+          <w:color w:val="000000"/>
           <w:spacing w:val="0"/>
           <w:w w:val="100"/>
           <w:position w:val="0"/>
@@ -2946,7 +3337,8 @@
       </w:r>
       <w:r>
         <w:rPr>
-          <w:color w:val="554936"/>
+          <w:rFonts w:ascii="Times New Roman" w:eastAsia="Times New Roman" w:hAnsi="Times New Roman" w:cs="Times New Roman"/>
+          <w:color w:val="000000"/>
           <w:spacing w:val="0"/>
           <w:w w:val="100"/>
           <w:position w:val="0"/>
@@ -2957,6 +3349,8 @@
       </w:r>
       <w:r>
         <w:rPr>
+          <w:rFonts w:ascii="Times New Roman" w:eastAsia="Times New Roman" w:hAnsi="Times New Roman" w:cs="Times New Roman"/>
+          <w:color w:val="000000"/>
           <w:spacing w:val="0"/>
           <w:w w:val="100"/>
           <w:position w:val="0"/>
@@ -2967,7 +3361,8 @@
       </w:r>
       <w:r>
         <w:rPr>
-          <w:color w:val="554936"/>
+          <w:rFonts w:ascii="Times New Roman" w:eastAsia="Times New Roman" w:hAnsi="Times New Roman" w:cs="Times New Roman"/>
+          <w:color w:val="000000"/>
           <w:spacing w:val="0"/>
           <w:w w:val="100"/>
           <w:position w:val="0"/>
@@ -2978,6 +3373,8 @@
       </w:r>
       <w:r>
         <w:rPr>
+          <w:rFonts w:ascii="Times New Roman" w:eastAsia="Times New Roman" w:hAnsi="Times New Roman" w:cs="Times New Roman"/>
+          <w:color w:val="000000"/>
           <w:spacing w:val="0"/>
           <w:w w:val="100"/>
           <w:position w:val="0"/>
@@ -2988,7 +3385,8 @@
       </w:r>
       <w:r>
         <w:rPr>
-          <w:color w:val="554936"/>
+          <w:rFonts w:ascii="Times New Roman" w:eastAsia="Times New Roman" w:hAnsi="Times New Roman" w:cs="Times New Roman"/>
+          <w:color w:val="000000"/>
           <w:spacing w:val="0"/>
           <w:w w:val="100"/>
           <w:position w:val="0"/>
@@ -2999,6 +3397,8 @@
       </w:r>
       <w:r>
         <w:rPr>
+          <w:rFonts w:ascii="Times New Roman" w:eastAsia="Times New Roman" w:hAnsi="Times New Roman" w:cs="Times New Roman"/>
+          <w:color w:val="000000"/>
           <w:spacing w:val="0"/>
           <w:w w:val="100"/>
           <w:position w:val="0"/>
@@ -3010,7 +3410,7 @@
     </w:p>
     <w:p>
       <w:pPr>
-        <w:pStyle w:val="Style2"/>
+        <w:pStyle w:val="Style3"/>
         <w:keepNext w:val="0"/>
         <w:keepLines w:val="0"/>
         <w:widowControl w:val="0"/>
@@ -3022,7 +3422,8 @@
       </w:pPr>
       <w:r>
         <w:rPr>
-          <w:color w:val="554936"/>
+          <w:rFonts w:ascii="Times New Roman" w:eastAsia="Times New Roman" w:hAnsi="Times New Roman" w:cs="Times New Roman"/>
+          <w:color w:val="000000"/>
           <w:spacing w:val="0"/>
           <w:w w:val="100"/>
           <w:position w:val="0"/>
@@ -3033,6 +3434,8 @@
       </w:r>
       <w:r>
         <w:rPr>
+          <w:rFonts w:ascii="Times New Roman" w:eastAsia="Times New Roman" w:hAnsi="Times New Roman" w:cs="Times New Roman"/>
+          <w:color w:val="000000"/>
           <w:spacing w:val="0"/>
           <w:w w:val="100"/>
           <w:position w:val="0"/>
@@ -3043,7 +3446,8 @@
       </w:r>
       <w:r>
         <w:rPr>
-          <w:color w:val="554936"/>
+          <w:rFonts w:ascii="Times New Roman" w:eastAsia="Times New Roman" w:hAnsi="Times New Roman" w:cs="Times New Roman"/>
+          <w:color w:val="000000"/>
           <w:spacing w:val="0"/>
           <w:w w:val="100"/>
           <w:position w:val="0"/>
@@ -3054,6 +3458,8 @@
       </w:r>
       <w:r>
         <w:rPr>
+          <w:rFonts w:ascii="Times New Roman" w:eastAsia="Times New Roman" w:hAnsi="Times New Roman" w:cs="Times New Roman"/>
+          <w:color w:val="000000"/>
           <w:spacing w:val="0"/>
           <w:w w:val="100"/>
           <w:position w:val="0"/>
@@ -3064,7 +3470,8 @@
       </w:r>
       <w:r>
         <w:rPr>
-          <w:color w:val="554936"/>
+          <w:rFonts w:ascii="Times New Roman" w:eastAsia="Times New Roman" w:hAnsi="Times New Roman" w:cs="Times New Roman"/>
+          <w:color w:val="000000"/>
           <w:spacing w:val="0"/>
           <w:w w:val="100"/>
           <w:position w:val="0"/>
@@ -3075,8 +3482,10 @@
       </w:r>
       <w:r>
         <w:rPr>
+          <w:rFonts w:ascii="Times New Roman" w:eastAsia="Times New Roman" w:hAnsi="Times New Roman" w:cs="Times New Roman"/>
           <w:i/>
           <w:iCs/>
+          <w:color w:val="000000"/>
           <w:spacing w:val="0"/>
           <w:w w:val="100"/>
           <w:position w:val="0"/>
@@ -3087,6 +3496,8 @@
       </w:r>
       <w:r>
         <w:rPr>
+          <w:rFonts w:ascii="Times New Roman" w:eastAsia="Times New Roman" w:hAnsi="Times New Roman" w:cs="Times New Roman"/>
+          <w:color w:val="000000"/>
           <w:spacing w:val="0"/>
           <w:w w:val="100"/>
           <w:position w:val="0"/>
@@ -3097,7 +3508,8 @@
       </w:r>
       <w:r>
         <w:rPr>
-          <w:color w:val="554936"/>
+          <w:rFonts w:ascii="Times New Roman" w:eastAsia="Times New Roman" w:hAnsi="Times New Roman" w:cs="Times New Roman"/>
+          <w:color w:val="000000"/>
           <w:spacing w:val="0"/>
           <w:w w:val="100"/>
           <w:position w:val="0"/>
@@ -3108,6 +3520,8 @@
       </w:r>
       <w:r>
         <w:rPr>
+          <w:rFonts w:ascii="Times New Roman" w:eastAsia="Times New Roman" w:hAnsi="Times New Roman" w:cs="Times New Roman"/>
+          <w:color w:val="000000"/>
           <w:spacing w:val="0"/>
           <w:w w:val="100"/>
           <w:position w:val="0"/>
@@ -3118,7 +3532,8 @@
       </w:r>
       <w:r>
         <w:rPr>
-          <w:color w:val="554936"/>
+          <w:rFonts w:ascii="Times New Roman" w:eastAsia="Times New Roman" w:hAnsi="Times New Roman" w:cs="Times New Roman"/>
+          <w:color w:val="000000"/>
           <w:spacing w:val="0"/>
           <w:w w:val="100"/>
           <w:position w:val="0"/>
@@ -3129,8 +3544,9 @@
       </w:r>
       <w:r>
         <w:rPr>
+          <w:rFonts w:ascii="Times New Roman" w:eastAsia="Times New Roman" w:hAnsi="Times New Roman" w:cs="Times New Roman"/>
           <w:smallCaps/>
-          <w:color w:val="554936"/>
+          <w:color w:val="000000"/>
           <w:spacing w:val="0"/>
           <w:w w:val="100"/>
           <w:position w:val="0"/>
@@ -3141,7 +3557,8 @@
       </w:r>
       <w:r>
         <w:rPr>
-          <w:color w:val="554936"/>
+          <w:rFonts w:ascii="Times New Roman" w:eastAsia="Times New Roman" w:hAnsi="Times New Roman" w:cs="Times New Roman"/>
+          <w:color w:val="000000"/>
           <w:spacing w:val="0"/>
           <w:w w:val="100"/>
           <w:position w:val="0"/>
@@ -3152,6 +3569,8 @@
       </w:r>
       <w:r>
         <w:rPr>
+          <w:rFonts w:ascii="Times New Roman" w:eastAsia="Times New Roman" w:hAnsi="Times New Roman" w:cs="Times New Roman"/>
+          <w:color w:val="000000"/>
           <w:spacing w:val="0"/>
           <w:w w:val="100"/>
           <w:position w:val="0"/>
@@ -3162,7 +3581,8 @@
       </w:r>
       <w:r>
         <w:rPr>
-          <w:color w:val="554936"/>
+          <w:rFonts w:ascii="Times New Roman" w:eastAsia="Times New Roman" w:hAnsi="Times New Roman" w:cs="Times New Roman"/>
+          <w:color w:val="000000"/>
           <w:spacing w:val="0"/>
           <w:w w:val="100"/>
           <w:position w:val="0"/>
@@ -3173,6 +3593,8 @@
       </w:r>
       <w:r>
         <w:rPr>
+          <w:rFonts w:ascii="Times New Roman" w:eastAsia="Times New Roman" w:hAnsi="Times New Roman" w:cs="Times New Roman"/>
+          <w:color w:val="000000"/>
           <w:spacing w:val="0"/>
           <w:w w:val="100"/>
           <w:position w:val="0"/>
@@ -3183,7 +3605,8 @@
       </w:r>
       <w:r>
         <w:rPr>
-          <w:color w:val="554936"/>
+          <w:rFonts w:ascii="Times New Roman" w:eastAsia="Times New Roman" w:hAnsi="Times New Roman" w:cs="Times New Roman"/>
+          <w:color w:val="000000"/>
           <w:spacing w:val="0"/>
           <w:w w:val="100"/>
           <w:position w:val="0"/>
@@ -3194,6 +3617,8 @@
       </w:r>
       <w:r>
         <w:rPr>
+          <w:rFonts w:ascii="Times New Roman" w:eastAsia="Times New Roman" w:hAnsi="Times New Roman" w:cs="Times New Roman"/>
+          <w:color w:val="000000"/>
           <w:spacing w:val="0"/>
           <w:w w:val="100"/>
           <w:position w:val="0"/>
@@ -3204,7 +3629,8 @@
       </w:r>
       <w:r>
         <w:rPr>
-          <w:color w:val="554936"/>
+          <w:rFonts w:ascii="Times New Roman" w:eastAsia="Times New Roman" w:hAnsi="Times New Roman" w:cs="Times New Roman"/>
+          <w:color w:val="000000"/>
           <w:spacing w:val="0"/>
           <w:w w:val="100"/>
           <w:position w:val="0"/>
@@ -3215,6 +3641,8 @@
       </w:r>
       <w:r>
         <w:rPr>
+          <w:rFonts w:ascii="Times New Roman" w:eastAsia="Times New Roman" w:hAnsi="Times New Roman" w:cs="Times New Roman"/>
+          <w:color w:val="000000"/>
           <w:spacing w:val="0"/>
           <w:w w:val="100"/>
           <w:position w:val="0"/>
@@ -3226,7 +3654,7 @@
     </w:p>
     <w:p>
       <w:pPr>
-        <w:pStyle w:val="Style2"/>
+        <w:pStyle w:val="Style3"/>
         <w:keepNext w:val="0"/>
         <w:keepLines w:val="0"/>
         <w:widowControl w:val="0"/>
@@ -3238,7 +3666,8 @@
       </w:pPr>
       <w:r>
         <w:rPr>
-          <w:color w:val="554936"/>
+          <w:rFonts w:ascii="Times New Roman" w:eastAsia="Times New Roman" w:hAnsi="Times New Roman" w:cs="Times New Roman"/>
+          <w:color w:val="000000"/>
           <w:spacing w:val="0"/>
           <w:w w:val="100"/>
           <w:position w:val="0"/>
@@ -3249,8 +3678,9 @@
       </w:r>
       <w:r>
         <w:rPr>
+          <w:rFonts w:ascii="Times New Roman" w:eastAsia="Times New Roman" w:hAnsi="Times New Roman" w:cs="Times New Roman"/>
           <w:smallCaps/>
-          <w:color w:val="554936"/>
+          <w:color w:val="000000"/>
           <w:spacing w:val="0"/>
           <w:w w:val="100"/>
           <w:position w:val="0"/>
@@ -3261,8 +3691,9 @@
       </w:r>
       <w:r>
         <w:rPr>
+          <w:rFonts w:ascii="Times New Roman" w:eastAsia="Times New Roman" w:hAnsi="Times New Roman" w:cs="Times New Roman"/>
           <w:smallCaps/>
-          <w:color w:val="554936"/>
+          <w:color w:val="000000"/>
           <w:spacing w:val="0"/>
           <w:w w:val="100"/>
           <w:position w:val="0"/>
@@ -3273,8 +3704,9 @@
       </w:r>
       <w:r>
         <w:rPr>
+          <w:rFonts w:ascii="Times New Roman" w:eastAsia="Times New Roman" w:hAnsi="Times New Roman" w:cs="Times New Roman"/>
           <w:smallCaps/>
-          <w:color w:val="554936"/>
+          <w:color w:val="000000"/>
           <w:spacing w:val="0"/>
           <w:w w:val="100"/>
           <w:position w:val="0"/>
@@ -3285,7 +3717,8 @@
       </w:r>
       <w:r>
         <w:rPr>
-          <w:color w:val="554936"/>
+          <w:rFonts w:ascii="Times New Roman" w:eastAsia="Times New Roman" w:hAnsi="Times New Roman" w:cs="Times New Roman"/>
+          <w:color w:val="000000"/>
           <w:spacing w:val="0"/>
           <w:w w:val="100"/>
           <w:position w:val="0"/>
@@ -3296,6 +3729,8 @@
       </w:r>
       <w:r>
         <w:rPr>
+          <w:rFonts w:ascii="Times New Roman" w:eastAsia="Times New Roman" w:hAnsi="Times New Roman" w:cs="Times New Roman"/>
+          <w:color w:val="000000"/>
           <w:spacing w:val="0"/>
           <w:w w:val="100"/>
           <w:position w:val="0"/>
@@ -3307,7 +3742,8 @@
       </w:r>
       <w:r>
         <w:rPr>
-          <w:color w:val="554936"/>
+          <w:rFonts w:ascii="Times New Roman" w:eastAsia="Times New Roman" w:hAnsi="Times New Roman" w:cs="Times New Roman"/>
+          <w:color w:val="000000"/>
           <w:spacing w:val="0"/>
           <w:w w:val="100"/>
           <w:position w:val="0"/>
@@ -3318,6 +3754,8 @@
       </w:r>
       <w:r>
         <w:rPr>
+          <w:rFonts w:ascii="Times New Roman" w:eastAsia="Times New Roman" w:hAnsi="Times New Roman" w:cs="Times New Roman"/>
+          <w:color w:val="000000"/>
           <w:spacing w:val="0"/>
           <w:w w:val="100"/>
           <w:position w:val="0"/>
@@ -3328,6 +3766,8 @@
       </w:r>
       <w:r>
         <w:rPr>
+          <w:rFonts w:ascii="Times New Roman" w:eastAsia="Times New Roman" w:hAnsi="Times New Roman" w:cs="Times New Roman"/>
+          <w:color w:val="000000"/>
           <w:spacing w:val="0"/>
           <w:w w:val="100"/>
           <w:position w:val="0"/>
@@ -3338,7 +3778,8 @@
       </w:r>
       <w:r>
         <w:rPr>
-          <w:color w:val="554936"/>
+          <w:rFonts w:ascii="Times New Roman" w:eastAsia="Times New Roman" w:hAnsi="Times New Roman" w:cs="Times New Roman"/>
+          <w:color w:val="000000"/>
           <w:spacing w:val="0"/>
           <w:w w:val="100"/>
           <w:position w:val="0"/>
@@ -3349,6 +3790,8 @@
       </w:r>
       <w:r>
         <w:rPr>
+          <w:rFonts w:ascii="Times New Roman" w:eastAsia="Times New Roman" w:hAnsi="Times New Roman" w:cs="Times New Roman"/>
+          <w:color w:val="000000"/>
           <w:spacing w:val="0"/>
           <w:w w:val="100"/>
           <w:position w:val="0"/>
@@ -3359,7 +3802,8 @@
       </w:r>
       <w:r>
         <w:rPr>
-          <w:color w:val="554936"/>
+          <w:rFonts w:ascii="Times New Roman" w:eastAsia="Times New Roman" w:hAnsi="Times New Roman" w:cs="Times New Roman"/>
+          <w:color w:val="000000"/>
           <w:spacing w:val="0"/>
           <w:w w:val="100"/>
           <w:position w:val="0"/>
@@ -3370,6 +3814,8 @@
       </w:r>
       <w:r>
         <w:rPr>
+          <w:rFonts w:ascii="Times New Roman" w:eastAsia="Times New Roman" w:hAnsi="Times New Roman" w:cs="Times New Roman"/>
+          <w:color w:val="000000"/>
           <w:spacing w:val="0"/>
           <w:w w:val="100"/>
           <w:position w:val="0"/>
@@ -3380,7 +3826,8 @@
       </w:r>
       <w:r>
         <w:rPr>
-          <w:color w:val="554936"/>
+          <w:rFonts w:ascii="Times New Roman" w:eastAsia="Times New Roman" w:hAnsi="Times New Roman" w:cs="Times New Roman"/>
+          <w:color w:val="000000"/>
           <w:spacing w:val="0"/>
           <w:w w:val="100"/>
           <w:position w:val="0"/>
@@ -3392,7 +3839,7 @@
     </w:p>
     <w:p>
       <w:pPr>
-        <w:pStyle w:val="Style2"/>
+        <w:pStyle w:val="Style3"/>
         <w:keepNext w:val="0"/>
         <w:keepLines w:val="0"/>
         <w:widowControl w:val="0"/>
@@ -3404,6 +3851,8 @@
       </w:pPr>
       <w:r>
         <w:rPr>
+          <w:rFonts w:ascii="Times New Roman" w:eastAsia="Times New Roman" w:hAnsi="Times New Roman" w:cs="Times New Roman"/>
+          <w:color w:val="000000"/>
           <w:spacing w:val="0"/>
           <w:w w:val="100"/>
           <w:position w:val="0"/>
@@ -3419,7 +3868,7 @@
     </w:p>
     <w:p>
       <w:pPr>
-        <w:pStyle w:val="Style2"/>
+        <w:pStyle w:val="Style3"/>
         <w:keepNext w:val="0"/>
         <w:keepLines w:val="0"/>
         <w:widowControl w:val="0"/>
@@ -3431,6 +3880,8 @@
       </w:pPr>
       <w:r>
         <w:rPr>
+          <w:rFonts w:ascii="Times New Roman" w:eastAsia="Times New Roman" w:hAnsi="Times New Roman" w:cs="Times New Roman"/>
+          <w:color w:val="000000"/>
           <w:spacing w:val="0"/>
           <w:w w:val="100"/>
           <w:position w:val="0"/>
@@ -3444,7 +3895,7 @@
     </w:p>
     <w:p>
       <w:pPr>
-        <w:pStyle w:val="Style2"/>
+        <w:pStyle w:val="Style3"/>
         <w:keepNext w:val="0"/>
         <w:keepLines w:val="0"/>
         <w:widowControl w:val="0"/>
@@ -3456,6 +3907,8 @@
       </w:pPr>
       <w:r>
         <w:rPr>
+          <w:rFonts w:ascii="Times New Roman" w:eastAsia="Times New Roman" w:hAnsi="Times New Roman" w:cs="Times New Roman"/>
+          <w:color w:val="000000"/>
           <w:spacing w:val="0"/>
           <w:w w:val="100"/>
           <w:position w:val="0"/>
@@ -3467,7 +3920,7 @@
     </w:p>
     <w:p>
       <w:pPr>
-        <w:pStyle w:val="Style2"/>
+        <w:pStyle w:val="Style3"/>
         <w:keepNext w:val="0"/>
         <w:keepLines w:val="0"/>
         <w:widowControl w:val="0"/>
@@ -3479,6 +3932,8 @@
       </w:pPr>
       <w:r>
         <w:rPr>
+          <w:rFonts w:ascii="Times New Roman" w:eastAsia="Times New Roman" w:hAnsi="Times New Roman" w:cs="Times New Roman"/>
+          <w:color w:val="000000"/>
           <w:spacing w:val="0"/>
           <w:w w:val="100"/>
           <w:position w:val="0"/>
@@ -3495,8 +3950,7 @@
         <w:numRestart w:val="continuous"/>
       </w:footnotePr>
       <w:pgSz w:w="12240" w:h="16840"/>
-      <w:pgMar w:top="1952" w:left="1495" w:right="1209" w:bottom="940" w:header="1524" w:footer="512" w:gutter="0"/>
-      <w:pgNumType w:start="244"/>
+      <w:pgMar w:top="1952" w:left="1495" w:right="1209" w:bottom="940" w:header="0" w:footer="3" w:gutter="0"/>
       <w:cols w:space="720"/>
       <w:noEndnote/>
       <w:rtlGutter w:val="0"/>
@@ -3531,7 +3985,7 @@
   <w:docDefaults>
     <w:rPrDefault>
       <w:rPr>
-        <w:rFonts w:ascii="Arial Unicode MS" w:eastAsia="Arial Unicode MS" w:hAnsi="Arial Unicode MS" w:cs="Arial Unicode MS"/>
+        <w:rFonts w:ascii="Times New Roman" w:eastAsia="Times New Roman" w:hAnsi="Times New Roman" w:cs="Times New Roman"/>
         <w:sz w:val="24"/>
         <w:szCs w:val="24"/>
         <w:lang w:val="en-US" w:eastAsia="en-US" w:bidi="en-US"/>
@@ -3563,7 +4017,7 @@
       <w:jc w:val="left"/>
     </w:pPr>
     <w:rPr>
-      <w:rFonts w:ascii="Arial Unicode MS" w:eastAsia="Arial Unicode MS" w:hAnsi="Arial Unicode MS" w:cs="Arial Unicode MS"/>
+      <w:rFonts w:ascii="Times New Roman" w:eastAsia="Times New Roman" w:hAnsi="Times New Roman" w:cs="Times New Roman"/>
       <w:color w:val="000000"/>
       <w:spacing w:val="0"/>
       <w:w w:val="100"/>
@@ -3577,7 +4031,7 @@
   <w:style w:type="character" w:default="1" w:styleId="DefaultParagraphFont">
     <w:name w:val="Default Paragraph Font"/>
     <w:rPr>
-      <w:rFonts w:ascii="Arial Unicode MS" w:eastAsia="Arial Unicode MS" w:hAnsi="Arial Unicode MS" w:cs="Arial Unicode MS"/>
+      <w:rFonts w:ascii="Times New Roman" w:eastAsia="Times New Roman" w:hAnsi="Times New Roman" w:cs="Times New Roman"/>
       <w:color w:val="000000"/>
       <w:spacing w:val="0"/>
       <w:w w:val="100"/>
@@ -3588,64 +4042,66 @@
       <w:lang w:val="en-US" w:eastAsia="en-US" w:bidi="en-US"/>
     </w:rPr>
   </w:style>
-  <w:style w:type="character" w:customStyle="1" w:styleId="CharStyle3">
+  <w:style w:type="character" w:styleId="Hyperlink">
+    <w:name w:val="Hyperlink"/>
+    <w:basedOn w:val="DefaultParagraphFont"/>
+    <w:rPr>
+      <w:color w:val="0066CC"/>
+      <w:u w:val="single"/>
+    </w:rPr>
+  </w:style>
+  <w:style w:type="character" w:customStyle="1" w:styleId="CharStyle4">
     <w:name w:val="Body text_"/>
     <w:basedOn w:val="DefaultParagraphFont"/>
-    <w:link w:val="Style2"/>
+    <w:link w:val="Style3"/>
     <w:rPr>
-      <w:rFonts w:ascii="Times New Roman" w:eastAsia="Times New Roman" w:hAnsi="Times New Roman" w:cs="Times New Roman"/>
       <w:b w:val="0"/>
       <w:bCs w:val="0"/>
       <w:i w:val="0"/>
       <w:iCs w:val="0"/>
       <w:smallCaps w:val="0"/>
       <w:strike w:val="0"/>
-      <w:color w:val="746C54"/>
       <w:sz w:val="18"/>
       <w:szCs w:val="18"/>
       <w:u w:val="none"/>
     </w:rPr>
   </w:style>
-  <w:style w:type="character" w:customStyle="1" w:styleId="CharStyle5">
+  <w:style w:type="character" w:customStyle="1" w:styleId="CharStyle6">
     <w:name w:val="Body text (2)_"/>
     <w:basedOn w:val="DefaultParagraphFont"/>
-    <w:link w:val="Style4"/>
+    <w:link w:val="Style5"/>
     <w:rPr>
-      <w:rFonts w:ascii="Times New Roman" w:eastAsia="Times New Roman" w:hAnsi="Times New Roman" w:cs="Times New Roman"/>
       <w:b w:val="0"/>
       <w:bCs w:val="0"/>
       <w:i w:val="0"/>
       <w:iCs w:val="0"/>
       <w:smallCaps w:val="0"/>
       <w:strike w:val="0"/>
-      <w:color w:val="746C54"/>
       <w:sz w:val="15"/>
       <w:szCs w:val="15"/>
       <w:u w:val="none"/>
     </w:rPr>
   </w:style>
-  <w:style w:type="character" w:customStyle="1" w:styleId="CharStyle10">
+  <w:style w:type="character" w:customStyle="1" w:styleId="CharStyle11">
     <w:name w:val="Body text (5)_"/>
     <w:basedOn w:val="DefaultParagraphFont"/>
-    <w:link w:val="Style9"/>
+    <w:link w:val="Style10"/>
     <w:rPr>
-      <w:rFonts w:ascii="Times New Roman" w:eastAsia="Times New Roman" w:hAnsi="Times New Roman" w:cs="Times New Roman"/>
       <w:b w:val="0"/>
       <w:bCs w:val="0"/>
       <w:i w:val="0"/>
       <w:iCs w:val="0"/>
       <w:smallCaps w:val="0"/>
       <w:strike w:val="0"/>
-      <w:color w:val="554936"/>
       <w:sz w:val="13"/>
       <w:szCs w:val="13"/>
       <w:u w:val="none"/>
     </w:rPr>
   </w:style>
-  <w:style w:type="paragraph" w:styleId="Style2">
+  <w:style w:type="paragraph" w:styleId="Style3">
     <w:name w:val="Body text"/>
     <w:basedOn w:val="Normal"/>
-    <w:link w:val="CharStyle3"/>
+    <w:link w:val="CharStyle4"/>
     <w:qFormat/>
     <w:pPr>
       <w:widowControl w:val="0"/>
@@ -3654,23 +4110,21 @@
       <w:jc w:val="both"/>
     </w:pPr>
     <w:rPr>
-      <w:rFonts w:ascii="Times New Roman" w:eastAsia="Times New Roman" w:hAnsi="Times New Roman" w:cs="Times New Roman"/>
       <w:b w:val="0"/>
       <w:bCs w:val="0"/>
       <w:i w:val="0"/>
       <w:iCs w:val="0"/>
       <w:smallCaps w:val="0"/>
       <w:strike w:val="0"/>
-      <w:color w:val="746C54"/>
       <w:sz w:val="18"/>
       <w:szCs w:val="18"/>
       <w:u w:val="none"/>
     </w:rPr>
   </w:style>
-  <w:style w:type="paragraph" w:customStyle="1" w:styleId="Style4">
+  <w:style w:type="paragraph" w:customStyle="1" w:styleId="Style5">
     <w:name w:val="Body text (2)"/>
     <w:basedOn w:val="Normal"/>
-    <w:link w:val="CharStyle5"/>
+    <w:link w:val="CharStyle6"/>
     <w:pPr>
       <w:widowControl w:val="0"/>
       <w:shd w:val="clear" w:color="auto" w:fill="FFFFFF"/>
@@ -3679,23 +4133,21 @@
       <w:jc w:val="both"/>
     </w:pPr>
     <w:rPr>
-      <w:rFonts w:ascii="Times New Roman" w:eastAsia="Times New Roman" w:hAnsi="Times New Roman" w:cs="Times New Roman"/>
       <w:b w:val="0"/>
       <w:bCs w:val="0"/>
       <w:i w:val="0"/>
       <w:iCs w:val="0"/>
       <w:smallCaps w:val="0"/>
       <w:strike w:val="0"/>
-      <w:color w:val="746C54"/>
       <w:sz w:val="15"/>
       <w:szCs w:val="15"/>
       <w:u w:val="none"/>
     </w:rPr>
   </w:style>
-  <w:style w:type="paragraph" w:customStyle="1" w:styleId="Style9">
+  <w:style w:type="paragraph" w:customStyle="1" w:styleId="Style10">
     <w:name w:val="Body text (5)"/>
     <w:basedOn w:val="Normal"/>
-    <w:link w:val="CharStyle10"/>
+    <w:link w:val="CharStyle11"/>
     <w:pPr>
       <w:widowControl w:val="0"/>
       <w:shd w:val="clear" w:color="auto" w:fill="FFFFFF"/>
@@ -3704,14 +4156,12 @@
       <w:jc w:val="both"/>
     </w:pPr>
     <w:rPr>
-      <w:rFonts w:ascii="Times New Roman" w:eastAsia="Times New Roman" w:hAnsi="Times New Roman" w:cs="Times New Roman"/>
       <w:b w:val="0"/>
       <w:bCs w:val="0"/>
       <w:i w:val="0"/>
       <w:iCs w:val="0"/>
       <w:smallCaps w:val="0"/>
       <w:strike w:val="0"/>
-      <w:color w:val="554936"/>
       <w:sz w:val="13"/>
       <w:szCs w:val="13"/>
       <w:u w:val="none"/>
